--- a/lab6/ЛР6_Канюка_ІО-81_АК2.docx
+++ b/lab6/ЛР6_Канюка_ІО-81_АК2.docx
@@ -940,20 +940,15 @@
       <w:pPr>
         <w:pStyle w:val="Normal"/>
         <w:rPr>
-          <w:rFonts w:ascii="Arial" w:hAnsi="Arial" w:cs="Arial"/>
-          <w:b/>
-          <w:b/>
-          <w:bCs/>
-          <w:lang w:val="en-US"/>
-        </w:rPr>
-      </w:pPr>
-      <w:r>
-        <w:rPr>
-          <w:rFonts w:cs="Arial" w:ascii="Arial" w:hAnsi="Arial"/>
-          <w:b/>
-          <w:bCs/>
-          <w:lang w:val="en-US"/>
-        </w:rPr>
+          <w:rFonts w:ascii="Consolas" w:hAnsi="Consolas" w:eastAsia="Calibri" w:cs="Consolas" w:eastAsiaTheme="minorHAnsi"/>
+          <w:color w:val="000000" w:themeColor="text1"/>
+          <w:sz w:val="19"/>
+          <w:szCs w:val="19"/>
+          <w:lang w:val="ru-UA" w:eastAsia="en-US"/>
+        </w:rPr>
+      </w:pPr>
+      <w:r>
+        <w:rPr/>
       </w:r>
     </w:p>
     <w:p>
@@ -1100,13 +1095,7 @@
         </w:rPr>
       </w:pPr>
       <w:r>
-        <w:rPr>
-          <w:rFonts w:eastAsia="Calibri" w:cs="Consolas" w:eastAsiaTheme="minorHAnsi" w:ascii="Consolas" w:hAnsi="Consolas"/>
-          <w:color w:val="000000" w:themeColor="text1"/>
-          <w:sz w:val="19"/>
-          <w:szCs w:val="19"/>
-          <w:lang w:val="ru-UA" w:eastAsia="en-US"/>
-        </w:rPr>
+        <w:rPr/>
       </w:r>
     </w:p>
     <w:p>
@@ -1187,13 +1176,7 @@
         </w:rPr>
       </w:pPr>
       <w:r>
-        <w:rPr>
-          <w:rFonts w:eastAsia="Calibri" w:cs="Consolas" w:eastAsiaTheme="minorHAnsi" w:ascii="Consolas" w:hAnsi="Consolas"/>
-          <w:color w:val="000000" w:themeColor="text1"/>
-          <w:sz w:val="19"/>
-          <w:szCs w:val="19"/>
-          <w:lang w:val="ru-UA" w:eastAsia="en-US"/>
-        </w:rPr>
+        <w:rPr/>
       </w:r>
     </w:p>
     <w:p>
@@ -1231,55 +1214,72 @@
       </w:pPr>
       <w:r>
         <w:rPr>
-          <w:rFonts w:eastAsia="Calibri" w:cs="Consolas" w:eastAsiaTheme="minorHAnsi" w:ascii="Consolas" w:hAnsi="Consolas"/>
-          <w:color w:val="000000" w:themeColor="text1"/>
-          <w:sz w:val="19"/>
-          <w:szCs w:val="19"/>
-          <w:lang w:val="ru-UA" w:eastAsia="en-US"/>
-        </w:rPr>
-      </w:r>
-    </w:p>
-    <w:p>
-      <w:pPr>
-        <w:pStyle w:val="Normal"/>
-        <w:rPr>
-          <w:rFonts w:ascii="Consolas" w:hAnsi="Consolas" w:eastAsia="Calibri" w:cs="Consolas" w:eastAsiaTheme="minorHAnsi"/>
-          <w:color w:val="000000" w:themeColor="text1"/>
-          <w:sz w:val="19"/>
-          <w:szCs w:val="19"/>
-          <w:lang w:val="ru-UA" w:eastAsia="en-US"/>
-        </w:rPr>
-      </w:pPr>
-      <w:r>
-        <w:rPr>
-          <w:rFonts w:eastAsia="Calibri" w:cs="Consolas" w:eastAsiaTheme="minorHAnsi" w:ascii="Consolas" w:hAnsi="Consolas"/>
-          <w:color w:val="000000" w:themeColor="text1"/>
-          <w:sz w:val="19"/>
-          <w:szCs w:val="19"/>
-          <w:lang w:val="ru-UA" w:eastAsia="en-US"/>
-        </w:rPr>
-      </w:r>
-    </w:p>
-    <w:p>
-      <w:pPr>
-        <w:pStyle w:val="Normal"/>
-        <w:rPr>
-          <w:rFonts w:ascii="Consolas" w:hAnsi="Consolas" w:eastAsia="Calibri" w:cs="Consolas" w:eastAsiaTheme="minorHAnsi"/>
-          <w:color w:val="000000" w:themeColor="text1"/>
-          <w:sz w:val="19"/>
-          <w:szCs w:val="19"/>
-          <w:lang w:val="ru-UA" w:eastAsia="en-US"/>
-        </w:rPr>
-      </w:pPr>
-      <w:r>
-        <w:rPr>
-          <w:rFonts w:eastAsia="Calibri" w:cs="Consolas" w:ascii="Consolas" w:hAnsi="Consolas" w:eastAsiaTheme="minorHAnsi"/>
-          <w:color w:val="000000" w:themeColor="text1"/>
-          <w:sz w:val="19"/>
-          <w:szCs w:val="19"/>
-          <w:lang w:val="ru-UA" w:eastAsia="en-US"/>
-        </w:rPr>
-        <w:t>int hello_print(uint counter){</w:t>
+          <w:rFonts w:eastAsia="Calibri" w:cs="Consolas" w:ascii="Consolas" w:hAnsi="Consolas" w:eastAsiaTheme="minorHAnsi"/>
+          <w:color w:val="000000" w:themeColor="text1"/>
+          <w:sz w:val="19"/>
+          <w:szCs w:val="19"/>
+          <w:lang w:val="ru-UA" w:eastAsia="en-US"/>
+        </w:rPr>
+        <w:t>static uint ct;</w:t>
+      </w:r>
+    </w:p>
+    <w:p>
+      <w:pPr>
+        <w:pStyle w:val="Normal"/>
+        <w:rPr>
+          <w:rFonts w:ascii="Consolas" w:hAnsi="Consolas" w:eastAsia="Calibri" w:cs="Consolas" w:eastAsiaTheme="minorHAnsi"/>
+          <w:color w:val="000000" w:themeColor="text1"/>
+          <w:sz w:val="19"/>
+          <w:szCs w:val="19"/>
+          <w:lang w:val="ru-UA" w:eastAsia="en-US"/>
+        </w:rPr>
+      </w:pPr>
+      <w:r>
+        <w:rPr/>
+      </w:r>
+    </w:p>
+    <w:p>
+      <w:pPr>
+        <w:pStyle w:val="Normal"/>
+        <w:rPr>
+          <w:rFonts w:ascii="Consolas" w:hAnsi="Consolas" w:eastAsia="Calibri" w:cs="Consolas" w:eastAsiaTheme="minorHAnsi"/>
+          <w:color w:val="000000" w:themeColor="text1"/>
+          <w:sz w:val="19"/>
+          <w:szCs w:val="19"/>
+          <w:lang w:val="ru-UA" w:eastAsia="en-US"/>
+        </w:rPr>
+      </w:pPr>
+      <w:r>
+        <w:rPr>
+          <w:rFonts w:eastAsia="Calibri" w:cs="Consolas" w:ascii="Consolas" w:hAnsi="Consolas" w:eastAsiaTheme="minorHAnsi"/>
+          <w:color w:val="000000" w:themeColor="text1"/>
+          <w:sz w:val="19"/>
+          <w:szCs w:val="19"/>
+          <w:lang w:val="ru-UA" w:eastAsia="en-US"/>
+        </w:rPr>
+        <w:t>int hello_print(uint counter)</w:t>
+      </w:r>
+    </w:p>
+    <w:p>
+      <w:pPr>
+        <w:pStyle w:val="Normal"/>
+        <w:rPr>
+          <w:rFonts w:ascii="Consolas" w:hAnsi="Consolas" w:eastAsia="Calibri" w:cs="Consolas" w:eastAsiaTheme="minorHAnsi"/>
+          <w:color w:val="000000" w:themeColor="text1"/>
+          <w:sz w:val="19"/>
+          <w:szCs w:val="19"/>
+          <w:lang w:val="ru-UA" w:eastAsia="en-US"/>
+        </w:rPr>
+      </w:pPr>
+      <w:r>
+        <w:rPr>
+          <w:rFonts w:eastAsia="Calibri" w:cs="Consolas" w:ascii="Consolas" w:hAnsi="Consolas" w:eastAsiaTheme="minorHAnsi"/>
+          <w:color w:val="000000" w:themeColor="text1"/>
+          <w:sz w:val="19"/>
+          <w:szCs w:val="19"/>
+          <w:lang w:val="ru-UA" w:eastAsia="en-US"/>
+        </w:rPr>
+        <w:t>{</w:t>
       </w:r>
     </w:p>
     <w:p>
@@ -1325,212 +1325,186 @@
           <w:lang w:val="ru-UA" w:eastAsia="en-US"/>
         </w:rPr>
         <w:tab/>
-        <w:t>struct lab6_list_head *temp1, *temp2;</w:t>
-      </w:r>
-    </w:p>
-    <w:p>
-      <w:pPr>
-        <w:pStyle w:val="Normal"/>
-        <w:rPr>
-          <w:rFonts w:ascii="Consolas" w:hAnsi="Consolas" w:eastAsia="Calibri" w:cs="Consolas" w:eastAsiaTheme="minorHAnsi"/>
-          <w:color w:val="000000" w:themeColor="text1"/>
-          <w:sz w:val="19"/>
-          <w:szCs w:val="19"/>
-          <w:lang w:val="ru-UA" w:eastAsia="en-US"/>
-        </w:rPr>
-      </w:pPr>
-      <w:r>
-        <w:rPr>
-          <w:rFonts w:eastAsia="Calibri" w:cs="Consolas" w:eastAsiaTheme="minorHAnsi" w:ascii="Consolas" w:hAnsi="Consolas"/>
-          <w:color w:val="000000" w:themeColor="text1"/>
-          <w:sz w:val="19"/>
-          <w:szCs w:val="19"/>
-          <w:lang w:val="ru-UA" w:eastAsia="en-US"/>
-        </w:rPr>
-      </w:r>
-    </w:p>
-    <w:p>
-      <w:pPr>
-        <w:pStyle w:val="Normal"/>
-        <w:rPr>
-          <w:rFonts w:ascii="Consolas" w:hAnsi="Consolas" w:eastAsia="Calibri" w:cs="Consolas" w:eastAsiaTheme="minorHAnsi"/>
-          <w:color w:val="000000" w:themeColor="text1"/>
-          <w:sz w:val="19"/>
-          <w:szCs w:val="19"/>
-          <w:lang w:val="ru-UA" w:eastAsia="en-US"/>
-        </w:rPr>
-      </w:pPr>
-      <w:r>
-        <w:rPr>
-          <w:rFonts w:eastAsia="Calibri" w:cs="Consolas" w:ascii="Consolas" w:hAnsi="Consolas" w:eastAsiaTheme="minorHAnsi"/>
-          <w:color w:val="000000" w:themeColor="text1"/>
-          <w:sz w:val="19"/>
-          <w:szCs w:val="19"/>
-          <w:lang w:val="ru-UA" w:eastAsia="en-US"/>
-        </w:rPr>
-        <w:tab/>
-        <w:t>head = kmalloc(sizeof(struct lab6_list_head*), GFP_KERNEL);</w:t>
-      </w:r>
-    </w:p>
-    <w:p>
-      <w:pPr>
-        <w:pStyle w:val="Normal"/>
-        <w:rPr>
-          <w:rFonts w:ascii="Consolas" w:hAnsi="Consolas" w:eastAsia="Calibri" w:cs="Consolas" w:eastAsiaTheme="minorHAnsi"/>
-          <w:color w:val="000000" w:themeColor="text1"/>
-          <w:sz w:val="19"/>
-          <w:szCs w:val="19"/>
-          <w:lang w:val="ru-UA" w:eastAsia="en-US"/>
-        </w:rPr>
-      </w:pPr>
-      <w:r>
-        <w:rPr>
-          <w:rFonts w:eastAsia="Calibri" w:cs="Consolas" w:ascii="Consolas" w:hAnsi="Consolas" w:eastAsiaTheme="minorHAnsi"/>
-          <w:color w:val="000000" w:themeColor="text1"/>
-          <w:sz w:val="19"/>
-          <w:szCs w:val="19"/>
-          <w:lang w:val="ru-UA" w:eastAsia="en-US"/>
-        </w:rPr>
-        <w:tab/>
-        <w:t>temp1 = head;</w:t>
-      </w:r>
-    </w:p>
-    <w:p>
-      <w:pPr>
-        <w:pStyle w:val="Normal"/>
-        <w:rPr>
-          <w:rFonts w:ascii="Consolas" w:hAnsi="Consolas" w:eastAsia="Calibri" w:cs="Consolas" w:eastAsiaTheme="minorHAnsi"/>
-          <w:color w:val="000000" w:themeColor="text1"/>
-          <w:sz w:val="19"/>
-          <w:szCs w:val="19"/>
-          <w:lang w:val="ru-UA" w:eastAsia="en-US"/>
-        </w:rPr>
-      </w:pPr>
-      <w:r>
-        <w:rPr>
-          <w:rFonts w:eastAsia="Calibri" w:cs="Consolas" w:eastAsiaTheme="minorHAnsi" w:ascii="Consolas" w:hAnsi="Consolas"/>
-          <w:color w:val="000000" w:themeColor="text1"/>
-          <w:sz w:val="19"/>
-          <w:szCs w:val="19"/>
-          <w:lang w:val="ru-UA" w:eastAsia="en-US"/>
-        </w:rPr>
-      </w:r>
-    </w:p>
-    <w:p>
-      <w:pPr>
-        <w:pStyle w:val="Normal"/>
-        <w:rPr>
-          <w:rFonts w:ascii="Consolas" w:hAnsi="Consolas" w:eastAsia="Calibri" w:cs="Consolas" w:eastAsiaTheme="minorHAnsi"/>
-          <w:color w:val="000000" w:themeColor="text1"/>
-          <w:sz w:val="19"/>
-          <w:szCs w:val="19"/>
-          <w:lang w:val="ru-UA" w:eastAsia="en-US"/>
-        </w:rPr>
-      </w:pPr>
-      <w:r>
-        <w:rPr>
-          <w:rFonts w:eastAsia="Calibri" w:cs="Consolas" w:ascii="Consolas" w:hAnsi="Consolas" w:eastAsiaTheme="minorHAnsi"/>
-          <w:color w:val="000000" w:themeColor="text1"/>
-          <w:sz w:val="19"/>
-          <w:szCs w:val="19"/>
-          <w:lang w:val="ru-UA" w:eastAsia="en-US"/>
-        </w:rPr>
-        <w:tab/>
-        <w:t>if(counter == 0) {</w:t>
-      </w:r>
-    </w:p>
-    <w:p>
-      <w:pPr>
-        <w:pStyle w:val="Normal"/>
-        <w:rPr>
-          <w:rFonts w:ascii="Consolas" w:hAnsi="Consolas" w:eastAsia="Calibri" w:cs="Consolas" w:eastAsiaTheme="minorHAnsi"/>
-          <w:color w:val="000000" w:themeColor="text1"/>
-          <w:sz w:val="19"/>
-          <w:szCs w:val="19"/>
-          <w:lang w:val="ru-UA" w:eastAsia="en-US"/>
-        </w:rPr>
-      </w:pPr>
-      <w:r>
-        <w:rPr>
-          <w:rFonts w:eastAsia="Calibri" w:cs="Consolas" w:ascii="Consolas" w:hAnsi="Consolas" w:eastAsiaTheme="minorHAnsi"/>
-          <w:color w:val="000000" w:themeColor="text1"/>
-          <w:sz w:val="19"/>
-          <w:szCs w:val="19"/>
-          <w:lang w:val="ru-UA" w:eastAsia="en-US"/>
-        </w:rPr>
-        <w:tab/>
-        <w:tab/>
-        <w:t>pr_warning("Parameter: %d", counter);</w:t>
-      </w:r>
-    </w:p>
-    <w:p>
-      <w:pPr>
-        <w:pStyle w:val="Normal"/>
-        <w:rPr>
-          <w:rFonts w:ascii="Consolas" w:hAnsi="Consolas" w:eastAsia="Calibri" w:cs="Consolas" w:eastAsiaTheme="minorHAnsi"/>
-          <w:color w:val="000000" w:themeColor="text1"/>
-          <w:sz w:val="19"/>
-          <w:szCs w:val="19"/>
-          <w:lang w:val="ru-UA" w:eastAsia="en-US"/>
-        </w:rPr>
-      </w:pPr>
-      <w:r>
-        <w:rPr>
-          <w:rFonts w:eastAsia="Calibri" w:cs="Consolas" w:ascii="Consolas" w:hAnsi="Consolas" w:eastAsiaTheme="minorHAnsi"/>
-          <w:color w:val="000000" w:themeColor="text1"/>
-          <w:sz w:val="19"/>
-          <w:szCs w:val="19"/>
-          <w:lang w:val="ru-UA" w:eastAsia="en-US"/>
-        </w:rPr>
-        <w:tab/>
-        <w:t>}else if(counter &gt;=5 &amp;&amp; counter &lt;= 10) {</w:t>
-      </w:r>
-    </w:p>
-    <w:p>
-      <w:pPr>
-        <w:pStyle w:val="Normal"/>
-        <w:rPr>
-          <w:rFonts w:ascii="Consolas" w:hAnsi="Consolas" w:eastAsia="Calibri" w:cs="Consolas" w:eastAsiaTheme="minorHAnsi"/>
-          <w:color w:val="000000" w:themeColor="text1"/>
-          <w:sz w:val="19"/>
-          <w:szCs w:val="19"/>
-          <w:lang w:val="ru-UA" w:eastAsia="en-US"/>
-        </w:rPr>
-      </w:pPr>
-      <w:r>
-        <w:rPr>
-          <w:rFonts w:eastAsia="Calibri" w:cs="Consolas" w:ascii="Consolas" w:hAnsi="Consolas" w:eastAsiaTheme="minorHAnsi"/>
-          <w:color w:val="000000" w:themeColor="text1"/>
-          <w:sz w:val="19"/>
-          <w:szCs w:val="19"/>
-          <w:lang w:val="ru-UA" w:eastAsia="en-US"/>
-        </w:rPr>
-        <w:tab/>
-        <w:tab/>
-        <w:t>pr_warning("Parameter %d. In range [5;10]", counter);</w:t>
-      </w:r>
-    </w:p>
-    <w:p>
-      <w:pPr>
-        <w:pStyle w:val="Normal"/>
-        <w:rPr>
-          <w:rFonts w:ascii="Consolas" w:hAnsi="Consolas" w:eastAsia="Calibri" w:cs="Consolas" w:eastAsiaTheme="minorHAnsi"/>
-          <w:color w:val="000000" w:themeColor="text1"/>
-          <w:sz w:val="19"/>
-          <w:szCs w:val="19"/>
-          <w:lang w:val="ru-UA" w:eastAsia="en-US"/>
-        </w:rPr>
-      </w:pPr>
-      <w:r>
-        <w:rPr>
-          <w:rFonts w:eastAsia="Calibri" w:cs="Consolas" w:ascii="Consolas" w:hAnsi="Consolas" w:eastAsiaTheme="minorHAnsi"/>
-          <w:color w:val="000000" w:themeColor="text1"/>
-          <w:sz w:val="19"/>
-          <w:szCs w:val="19"/>
-          <w:lang w:val="ru-UA" w:eastAsia="en-US"/>
-        </w:rPr>
-        <w:tab/>
-        <w:t>} else if(counter &gt; 10) {</w:t>
+        <w:t>//temporary pointer</w:t>
+      </w:r>
+    </w:p>
+    <w:p>
+      <w:pPr>
+        <w:pStyle w:val="Normal"/>
+        <w:rPr>
+          <w:rFonts w:ascii="Consolas" w:hAnsi="Consolas" w:eastAsia="Calibri" w:cs="Consolas" w:eastAsiaTheme="minorHAnsi"/>
+          <w:color w:val="000000" w:themeColor="text1"/>
+          <w:sz w:val="19"/>
+          <w:szCs w:val="19"/>
+          <w:lang w:val="ru-UA" w:eastAsia="en-US"/>
+        </w:rPr>
+      </w:pPr>
+      <w:r>
+        <w:rPr>
+          <w:rFonts w:eastAsia="Calibri" w:cs="Consolas" w:ascii="Consolas" w:hAnsi="Consolas" w:eastAsiaTheme="minorHAnsi"/>
+          <w:color w:val="000000" w:themeColor="text1"/>
+          <w:sz w:val="19"/>
+          <w:szCs w:val="19"/>
+          <w:lang w:val="ru-UA" w:eastAsia="en-US"/>
+        </w:rPr>
+        <w:tab/>
+        <w:t>struct lab6_list_head *temp;</w:t>
+      </w:r>
+    </w:p>
+    <w:p>
+      <w:pPr>
+        <w:pStyle w:val="Normal"/>
+        <w:rPr>
+          <w:rFonts w:ascii="Consolas" w:hAnsi="Consolas" w:eastAsia="Calibri" w:cs="Consolas" w:eastAsiaTheme="minorHAnsi"/>
+          <w:color w:val="000000" w:themeColor="text1"/>
+          <w:sz w:val="19"/>
+          <w:szCs w:val="19"/>
+          <w:lang w:val="ru-UA" w:eastAsia="en-US"/>
+        </w:rPr>
+      </w:pPr>
+      <w:r>
+        <w:rPr/>
+      </w:r>
+    </w:p>
+    <w:p>
+      <w:pPr>
+        <w:pStyle w:val="Normal"/>
+        <w:rPr>
+          <w:rFonts w:ascii="Consolas" w:hAnsi="Consolas" w:eastAsia="Calibri" w:cs="Consolas" w:eastAsiaTheme="minorHAnsi"/>
+          <w:color w:val="000000" w:themeColor="text1"/>
+          <w:sz w:val="19"/>
+          <w:szCs w:val="19"/>
+          <w:lang w:val="ru-UA" w:eastAsia="en-US"/>
+        </w:rPr>
+      </w:pPr>
+      <w:r>
+        <w:rPr>
+          <w:rFonts w:eastAsia="Calibri" w:cs="Consolas" w:ascii="Consolas" w:hAnsi="Consolas" w:eastAsiaTheme="minorHAnsi"/>
+          <w:color w:val="000000" w:themeColor="text1"/>
+          <w:sz w:val="19"/>
+          <w:szCs w:val="19"/>
+          <w:lang w:val="ru-UA" w:eastAsia="en-US"/>
+        </w:rPr>
+        <w:tab/>
+        <w:t>if (counter &lt;= 0) {</w:t>
+      </w:r>
+    </w:p>
+    <w:p>
+      <w:pPr>
+        <w:pStyle w:val="Normal"/>
+        <w:rPr>
+          <w:rFonts w:ascii="Consolas" w:hAnsi="Consolas" w:eastAsia="Calibri" w:cs="Consolas" w:eastAsiaTheme="minorHAnsi"/>
+          <w:color w:val="000000" w:themeColor="text1"/>
+          <w:sz w:val="19"/>
+          <w:szCs w:val="19"/>
+          <w:lang w:val="ru-UA" w:eastAsia="en-US"/>
+        </w:rPr>
+      </w:pPr>
+      <w:r>
+        <w:rPr>
+          <w:rFonts w:eastAsia="Calibri" w:cs="Consolas" w:ascii="Consolas" w:hAnsi="Consolas" w:eastAsiaTheme="minorHAnsi"/>
+          <w:color w:val="000000" w:themeColor="text1"/>
+          <w:sz w:val="19"/>
+          <w:szCs w:val="19"/>
+          <w:lang w:val="ru-UA" w:eastAsia="en-US"/>
+        </w:rPr>
+        <w:tab/>
+        <w:tab/>
+        <w:t>pr_warn("Parameter = %d", counter);</w:t>
+      </w:r>
+    </w:p>
+    <w:p>
+      <w:pPr>
+        <w:pStyle w:val="Normal"/>
+        <w:rPr>
+          <w:rFonts w:ascii="Consolas" w:hAnsi="Consolas" w:eastAsia="Calibri" w:cs="Consolas" w:eastAsiaTheme="minorHAnsi"/>
+          <w:color w:val="000000" w:themeColor="text1"/>
+          <w:sz w:val="19"/>
+          <w:szCs w:val="19"/>
+          <w:lang w:val="ru-UA" w:eastAsia="en-US"/>
+        </w:rPr>
+      </w:pPr>
+      <w:r>
+        <w:rPr>
+          <w:rFonts w:eastAsia="Calibri" w:cs="Consolas" w:ascii="Consolas" w:hAnsi="Consolas" w:eastAsiaTheme="minorHAnsi"/>
+          <w:color w:val="000000" w:themeColor="text1"/>
+          <w:sz w:val="19"/>
+          <w:szCs w:val="19"/>
+          <w:lang w:val="ru-UA" w:eastAsia="en-US"/>
+        </w:rPr>
+        <w:tab/>
+        <w:tab/>
+        <w:t>return -EINVAL;</w:t>
+      </w:r>
+    </w:p>
+    <w:p>
+      <w:pPr>
+        <w:pStyle w:val="Normal"/>
+        <w:rPr>
+          <w:rFonts w:ascii="Consolas" w:hAnsi="Consolas" w:eastAsia="Calibri" w:cs="Consolas" w:eastAsiaTheme="minorHAnsi"/>
+          <w:color w:val="000000" w:themeColor="text1"/>
+          <w:sz w:val="19"/>
+          <w:szCs w:val="19"/>
+          <w:lang w:val="ru-UA" w:eastAsia="en-US"/>
+        </w:rPr>
+      </w:pPr>
+      <w:r>
+        <w:rPr>
+          <w:rFonts w:eastAsia="Calibri" w:cs="Consolas" w:ascii="Consolas" w:hAnsi="Consolas" w:eastAsiaTheme="minorHAnsi"/>
+          <w:color w:val="000000" w:themeColor="text1"/>
+          <w:sz w:val="19"/>
+          <w:szCs w:val="19"/>
+          <w:lang w:val="ru-UA" w:eastAsia="en-US"/>
+        </w:rPr>
+        <w:tab/>
+        <w:t>} else if (counter &gt;= 5 &amp;&amp; counter &lt;= 10) {</w:t>
+      </w:r>
+    </w:p>
+    <w:p>
+      <w:pPr>
+        <w:pStyle w:val="Normal"/>
+        <w:rPr>
+          <w:rFonts w:ascii="Consolas" w:hAnsi="Consolas" w:eastAsia="Calibri" w:cs="Consolas" w:eastAsiaTheme="minorHAnsi"/>
+          <w:color w:val="000000" w:themeColor="text1"/>
+          <w:sz w:val="19"/>
+          <w:szCs w:val="19"/>
+          <w:lang w:val="ru-UA" w:eastAsia="en-US"/>
+        </w:rPr>
+      </w:pPr>
+      <w:r>
+        <w:rPr>
+          <w:rFonts w:eastAsia="Calibri" w:cs="Consolas" w:ascii="Consolas" w:hAnsi="Consolas" w:eastAsiaTheme="minorHAnsi"/>
+          <w:color w:val="000000" w:themeColor="text1"/>
+          <w:sz w:val="19"/>
+          <w:szCs w:val="19"/>
+          <w:lang w:val="ru-UA" w:eastAsia="en-US"/>
+        </w:rPr>
+        <w:tab/>
+        <w:tab/>
+        <w:t>pr_warn("Parameter %d. In range [5;10]", counter);</w:t>
+      </w:r>
+    </w:p>
+    <w:p>
+      <w:pPr>
+        <w:pStyle w:val="Normal"/>
+        <w:rPr>
+          <w:rFonts w:ascii="Consolas" w:hAnsi="Consolas" w:eastAsia="Calibri" w:cs="Consolas" w:eastAsiaTheme="minorHAnsi"/>
+          <w:color w:val="000000" w:themeColor="text1"/>
+          <w:sz w:val="19"/>
+          <w:szCs w:val="19"/>
+          <w:lang w:val="ru-UA" w:eastAsia="en-US"/>
+        </w:rPr>
+      </w:pPr>
+      <w:r>
+        <w:rPr>
+          <w:rFonts w:eastAsia="Calibri" w:cs="Consolas" w:ascii="Consolas" w:hAnsi="Consolas" w:eastAsiaTheme="minorHAnsi"/>
+          <w:color w:val="000000" w:themeColor="text1"/>
+          <w:sz w:val="19"/>
+          <w:szCs w:val="19"/>
+          <w:lang w:val="ru-UA" w:eastAsia="en-US"/>
+        </w:rPr>
+        <w:tab/>
+        <w:t>} else if (counter &gt; 10) {</w:t>
       </w:r>
     </w:p>
     <w:p>
@@ -1616,84 +1590,176 @@
         </w:rPr>
       </w:pPr>
       <w:r>
-        <w:rPr>
-          <w:rFonts w:eastAsia="Calibri" w:cs="Consolas" w:eastAsiaTheme="minorHAnsi" w:ascii="Consolas" w:hAnsi="Consolas"/>
-          <w:color w:val="000000" w:themeColor="text1"/>
-          <w:sz w:val="19"/>
-          <w:szCs w:val="19"/>
-          <w:lang w:val="ru-UA" w:eastAsia="en-US"/>
-        </w:rPr>
-      </w:r>
-    </w:p>
-    <w:p>
-      <w:pPr>
-        <w:pStyle w:val="Normal"/>
-        <w:rPr>
-          <w:rFonts w:ascii="Consolas" w:hAnsi="Consolas" w:eastAsia="Calibri" w:cs="Consolas" w:eastAsiaTheme="minorHAnsi"/>
-          <w:color w:val="000000" w:themeColor="text1"/>
-          <w:sz w:val="19"/>
-          <w:szCs w:val="19"/>
-          <w:lang w:val="ru-UA" w:eastAsia="en-US"/>
-        </w:rPr>
-      </w:pPr>
-      <w:r>
-        <w:rPr>
-          <w:rFonts w:eastAsia="Calibri" w:cs="Consolas" w:ascii="Consolas" w:hAnsi="Consolas" w:eastAsiaTheme="minorHAnsi"/>
-          <w:color w:val="000000" w:themeColor="text1"/>
-          <w:sz w:val="19"/>
-          <w:szCs w:val="19"/>
-          <w:lang w:val="ru-UA" w:eastAsia="en-US"/>
-        </w:rPr>
-        <w:tab/>
-        <w:t>for(i = 0; i &lt; counter; i++){</w:t>
-      </w:r>
-    </w:p>
-    <w:p>
-      <w:pPr>
-        <w:pStyle w:val="Normal"/>
-        <w:rPr>
-          <w:rFonts w:ascii="Consolas" w:hAnsi="Consolas" w:eastAsia="Calibri" w:cs="Consolas" w:eastAsiaTheme="minorHAnsi"/>
-          <w:color w:val="000000" w:themeColor="text1"/>
-          <w:sz w:val="19"/>
-          <w:szCs w:val="19"/>
-          <w:lang w:val="ru-UA" w:eastAsia="en-US"/>
-        </w:rPr>
-      </w:pPr>
-      <w:r>
-        <w:rPr>
-          <w:rFonts w:eastAsia="Calibri" w:cs="Consolas" w:ascii="Consolas" w:hAnsi="Consolas" w:eastAsiaTheme="minorHAnsi"/>
-          <w:color w:val="000000" w:themeColor="text1"/>
-          <w:sz w:val="19"/>
-          <w:szCs w:val="19"/>
-          <w:lang w:val="ru-UA" w:eastAsia="en-US"/>
-        </w:rPr>
-        <w:tab/>
-        <w:tab/>
-        <w:t>temp1-&gt;next = kmalloc(sizeof(struct lab6_list_head), GFP_KERNEL);</w:t>
-      </w:r>
-    </w:p>
-    <w:p>
-      <w:pPr>
-        <w:pStyle w:val="Normal"/>
-        <w:rPr>
-          <w:rFonts w:ascii="Consolas" w:hAnsi="Consolas" w:eastAsia="Calibri" w:cs="Consolas" w:eastAsiaTheme="minorHAnsi"/>
-          <w:color w:val="000000" w:themeColor="text1"/>
-          <w:sz w:val="19"/>
-          <w:szCs w:val="19"/>
-          <w:lang w:val="ru-UA" w:eastAsia="en-US"/>
-        </w:rPr>
-      </w:pPr>
-      <w:r>
-        <w:rPr>
-          <w:rFonts w:eastAsia="Calibri" w:cs="Consolas" w:ascii="Consolas" w:hAnsi="Consolas" w:eastAsiaTheme="minorHAnsi"/>
-          <w:color w:val="000000" w:themeColor="text1"/>
-          <w:sz w:val="19"/>
-          <w:szCs w:val="19"/>
-          <w:lang w:val="ru-UA" w:eastAsia="en-US"/>
-        </w:rPr>
-        <w:tab/>
-        <w:tab/>
-        <w:t>temp1-&gt;t_before_print = ktime_get();</w:t>
+        <w:rPr/>
+      </w:r>
+    </w:p>
+    <w:p>
+      <w:pPr>
+        <w:pStyle w:val="Normal"/>
+        <w:rPr>
+          <w:rFonts w:ascii="Consolas" w:hAnsi="Consolas" w:eastAsia="Calibri" w:cs="Consolas" w:eastAsiaTheme="minorHAnsi"/>
+          <w:color w:val="000000" w:themeColor="text1"/>
+          <w:sz w:val="19"/>
+          <w:szCs w:val="19"/>
+          <w:lang w:val="ru-UA" w:eastAsia="en-US"/>
+        </w:rPr>
+      </w:pPr>
+      <w:r>
+        <w:rPr>
+          <w:rFonts w:eastAsia="Calibri" w:cs="Consolas" w:ascii="Consolas" w:hAnsi="Consolas" w:eastAsiaTheme="minorHAnsi"/>
+          <w:color w:val="000000" w:themeColor="text1"/>
+          <w:sz w:val="19"/>
+          <w:szCs w:val="19"/>
+          <w:lang w:val="ru-UA" w:eastAsia="en-US"/>
+        </w:rPr>
+        <w:tab/>
+        <w:t>ct = counter;</w:t>
+      </w:r>
+    </w:p>
+    <w:p>
+      <w:pPr>
+        <w:pStyle w:val="Normal"/>
+        <w:rPr>
+          <w:rFonts w:ascii="Consolas" w:hAnsi="Consolas" w:eastAsia="Calibri" w:cs="Consolas" w:eastAsiaTheme="minorHAnsi"/>
+          <w:color w:val="000000" w:themeColor="text1"/>
+          <w:sz w:val="19"/>
+          <w:szCs w:val="19"/>
+          <w:lang w:val="ru-UA" w:eastAsia="en-US"/>
+        </w:rPr>
+      </w:pPr>
+      <w:r>
+        <w:rPr/>
+      </w:r>
+    </w:p>
+    <w:p>
+      <w:pPr>
+        <w:pStyle w:val="Normal"/>
+        <w:rPr>
+          <w:rFonts w:ascii="Consolas" w:hAnsi="Consolas" w:eastAsia="Calibri" w:cs="Consolas" w:eastAsiaTheme="minorHAnsi"/>
+          <w:color w:val="000000" w:themeColor="text1"/>
+          <w:sz w:val="19"/>
+          <w:szCs w:val="19"/>
+          <w:lang w:val="ru-UA" w:eastAsia="en-US"/>
+        </w:rPr>
+      </w:pPr>
+      <w:r>
+        <w:rPr>
+          <w:rFonts w:eastAsia="Calibri" w:cs="Consolas" w:ascii="Consolas" w:hAnsi="Consolas" w:eastAsiaTheme="minorHAnsi"/>
+          <w:color w:val="000000" w:themeColor="text1"/>
+          <w:sz w:val="19"/>
+          <w:szCs w:val="19"/>
+          <w:lang w:val="ru-UA" w:eastAsia="en-US"/>
+        </w:rPr>
+        <w:tab/>
+        <w:t>//memory for first node</w:t>
+      </w:r>
+    </w:p>
+    <w:p>
+      <w:pPr>
+        <w:pStyle w:val="Normal"/>
+        <w:rPr>
+          <w:rFonts w:ascii="Consolas" w:hAnsi="Consolas" w:eastAsia="Calibri" w:cs="Consolas" w:eastAsiaTheme="minorHAnsi"/>
+          <w:color w:val="000000" w:themeColor="text1"/>
+          <w:sz w:val="19"/>
+          <w:szCs w:val="19"/>
+          <w:lang w:val="ru-UA" w:eastAsia="en-US"/>
+        </w:rPr>
+      </w:pPr>
+      <w:r>
+        <w:rPr>
+          <w:rFonts w:eastAsia="Calibri" w:cs="Consolas" w:ascii="Consolas" w:hAnsi="Consolas" w:eastAsiaTheme="minorHAnsi"/>
+          <w:color w:val="000000" w:themeColor="text1"/>
+          <w:sz w:val="19"/>
+          <w:szCs w:val="19"/>
+          <w:lang w:val="ru-UA" w:eastAsia="en-US"/>
+        </w:rPr>
+        <w:tab/>
+        <w:t>head = kmalloc(sizeof(struct lab6_list_head), GFP_KERNEL);</w:t>
+      </w:r>
+    </w:p>
+    <w:p>
+      <w:pPr>
+        <w:pStyle w:val="Normal"/>
+        <w:rPr>
+          <w:rFonts w:ascii="Consolas" w:hAnsi="Consolas" w:eastAsia="Calibri" w:cs="Consolas" w:eastAsiaTheme="minorHAnsi"/>
+          <w:color w:val="000000" w:themeColor="text1"/>
+          <w:sz w:val="19"/>
+          <w:szCs w:val="19"/>
+          <w:lang w:val="ru-UA" w:eastAsia="en-US"/>
+        </w:rPr>
+      </w:pPr>
+      <w:r>
+        <w:rPr>
+          <w:rFonts w:eastAsia="Calibri" w:cs="Consolas" w:ascii="Consolas" w:hAnsi="Consolas" w:eastAsiaTheme="minorHAnsi"/>
+          <w:color w:val="000000" w:themeColor="text1"/>
+          <w:sz w:val="19"/>
+          <w:szCs w:val="19"/>
+          <w:lang w:val="ru-UA" w:eastAsia="en-US"/>
+        </w:rPr>
+        <w:tab/>
+        <w:t>temp = head;</w:t>
+      </w:r>
+    </w:p>
+    <w:p>
+      <w:pPr>
+        <w:pStyle w:val="Normal"/>
+        <w:rPr>
+          <w:rFonts w:ascii="Consolas" w:hAnsi="Consolas" w:eastAsia="Calibri" w:cs="Consolas" w:eastAsiaTheme="minorHAnsi"/>
+          <w:color w:val="000000" w:themeColor="text1"/>
+          <w:sz w:val="19"/>
+          <w:szCs w:val="19"/>
+          <w:lang w:val="ru-UA" w:eastAsia="en-US"/>
+        </w:rPr>
+      </w:pPr>
+      <w:r>
+        <w:rPr/>
+      </w:r>
+    </w:p>
+    <w:p>
+      <w:pPr>
+        <w:pStyle w:val="Normal"/>
+        <w:rPr>
+          <w:rFonts w:ascii="Consolas" w:hAnsi="Consolas" w:eastAsia="Calibri" w:cs="Consolas" w:eastAsiaTheme="minorHAnsi"/>
+          <w:color w:val="000000" w:themeColor="text1"/>
+          <w:sz w:val="19"/>
+          <w:szCs w:val="19"/>
+          <w:lang w:val="ru-UA" w:eastAsia="en-US"/>
+        </w:rPr>
+      </w:pPr>
+      <w:r>
+        <w:rPr>
+          <w:rFonts w:eastAsia="Calibri" w:cs="Consolas" w:ascii="Consolas" w:hAnsi="Consolas" w:eastAsiaTheme="minorHAnsi"/>
+          <w:color w:val="000000" w:themeColor="text1"/>
+          <w:sz w:val="19"/>
+          <w:szCs w:val="19"/>
+          <w:lang w:val="ru-UA" w:eastAsia="en-US"/>
+        </w:rPr>
+        <w:tab/>
+        <w:t>for (i = 0; i &lt; counter; i++) {</w:t>
+      </w:r>
+    </w:p>
+    <w:p>
+      <w:pPr>
+        <w:pStyle w:val="Normal"/>
+        <w:rPr>
+          <w:rFonts w:ascii="Consolas" w:hAnsi="Consolas" w:eastAsia="Calibri" w:cs="Consolas" w:eastAsiaTheme="minorHAnsi"/>
+          <w:color w:val="000000" w:themeColor="text1"/>
+          <w:sz w:val="19"/>
+          <w:szCs w:val="19"/>
+          <w:lang w:val="ru-UA" w:eastAsia="en-US"/>
+        </w:rPr>
+      </w:pPr>
+      <w:r>
+        <w:rPr>
+          <w:rFonts w:eastAsia="Calibri" w:cs="Consolas" w:ascii="Consolas" w:hAnsi="Consolas" w:eastAsiaTheme="minorHAnsi"/>
+          <w:color w:val="000000" w:themeColor="text1"/>
+          <w:sz w:val="19"/>
+          <w:szCs w:val="19"/>
+          <w:lang w:val="ru-UA" w:eastAsia="en-US"/>
+        </w:rPr>
+        <w:tab/>
+        <w:tab/>
+        <w:t>temp-&gt;t_before_print = ktime_get();</w:t>
       </w:r>
     </w:p>
     <w:p>
@@ -1741,55 +1807,175 @@
         </w:rPr>
         <w:tab/>
         <w:tab/>
-        <w:t>temp1-&gt;t_after_print = ktime_get();</w:t>
-      </w:r>
-    </w:p>
-    <w:p>
-      <w:pPr>
-        <w:pStyle w:val="Normal"/>
-        <w:rPr>
-          <w:rFonts w:ascii="Consolas" w:hAnsi="Consolas" w:eastAsia="Calibri" w:cs="Consolas" w:eastAsiaTheme="minorHAnsi"/>
-          <w:color w:val="000000" w:themeColor="text1"/>
-          <w:sz w:val="19"/>
-          <w:szCs w:val="19"/>
-          <w:lang w:val="ru-UA" w:eastAsia="en-US"/>
-        </w:rPr>
-      </w:pPr>
-      <w:r>
-        <w:rPr>
-          <w:rFonts w:eastAsia="Calibri" w:cs="Consolas" w:ascii="Consolas" w:hAnsi="Consolas" w:eastAsiaTheme="minorHAnsi"/>
-          <w:color w:val="000000" w:themeColor="text1"/>
-          <w:sz w:val="19"/>
-          <w:szCs w:val="19"/>
-          <w:lang w:val="ru-UA" w:eastAsia="en-US"/>
-        </w:rPr>
-        <w:tab/>
-        <w:tab/>
-        <w:t>temp2 = temp1;</w:t>
-      </w:r>
-    </w:p>
-    <w:p>
-      <w:pPr>
-        <w:pStyle w:val="Normal"/>
-        <w:rPr>
-          <w:rFonts w:ascii="Consolas" w:hAnsi="Consolas" w:eastAsia="Calibri" w:cs="Consolas" w:eastAsiaTheme="minorHAnsi"/>
-          <w:color w:val="000000" w:themeColor="text1"/>
-          <w:sz w:val="19"/>
-          <w:szCs w:val="19"/>
-          <w:lang w:val="ru-UA" w:eastAsia="en-US"/>
-        </w:rPr>
-      </w:pPr>
-      <w:r>
-        <w:rPr>
-          <w:rFonts w:eastAsia="Calibri" w:cs="Consolas" w:ascii="Consolas" w:hAnsi="Consolas" w:eastAsiaTheme="minorHAnsi"/>
-          <w:color w:val="000000" w:themeColor="text1"/>
-          <w:sz w:val="19"/>
-          <w:szCs w:val="19"/>
-          <w:lang w:val="ru-UA" w:eastAsia="en-US"/>
-        </w:rPr>
-        <w:tab/>
-        <w:tab/>
-        <w:t>temp1 = temp1-&gt;next;</w:t>
+        <w:t>temp-&gt;t_after_print = ktime_get();</w:t>
+      </w:r>
+    </w:p>
+    <w:p>
+      <w:pPr>
+        <w:pStyle w:val="Normal"/>
+        <w:rPr>
+          <w:rFonts w:ascii="Consolas" w:hAnsi="Consolas" w:eastAsia="Calibri" w:cs="Consolas" w:eastAsiaTheme="minorHAnsi"/>
+          <w:color w:val="000000" w:themeColor="text1"/>
+          <w:sz w:val="19"/>
+          <w:szCs w:val="19"/>
+          <w:lang w:val="ru-UA" w:eastAsia="en-US"/>
+        </w:rPr>
+      </w:pPr>
+      <w:r>
+        <w:rPr>
+          <w:rFonts w:eastAsia="Calibri" w:cs="Consolas" w:ascii="Consolas" w:hAnsi="Consolas" w:eastAsiaTheme="minorHAnsi"/>
+          <w:color w:val="000000" w:themeColor="text1"/>
+          <w:sz w:val="19"/>
+          <w:szCs w:val="19"/>
+          <w:lang w:val="ru-UA" w:eastAsia="en-US"/>
+        </w:rPr>
+        <w:tab/>
+        <w:tab/>
+        <w:t>//memory for next node</w:t>
+      </w:r>
+    </w:p>
+    <w:p>
+      <w:pPr>
+        <w:pStyle w:val="Normal"/>
+        <w:rPr>
+          <w:rFonts w:ascii="Consolas" w:hAnsi="Consolas" w:eastAsia="Calibri" w:cs="Consolas" w:eastAsiaTheme="minorHAnsi"/>
+          <w:color w:val="000000" w:themeColor="text1"/>
+          <w:sz w:val="19"/>
+          <w:szCs w:val="19"/>
+          <w:lang w:val="ru-UA" w:eastAsia="en-US"/>
+        </w:rPr>
+      </w:pPr>
+      <w:r>
+        <w:rPr>
+          <w:rFonts w:eastAsia="Calibri" w:cs="Consolas" w:ascii="Consolas" w:hAnsi="Consolas" w:eastAsiaTheme="minorHAnsi"/>
+          <w:color w:val="000000" w:themeColor="text1"/>
+          <w:sz w:val="19"/>
+          <w:szCs w:val="19"/>
+          <w:lang w:val="ru-UA" w:eastAsia="en-US"/>
+        </w:rPr>
+        <w:tab/>
+        <w:tab/>
+        <w:t>temp-&gt;next = kmalloc(sizeof(struct lab6_list_head), GFP_KERNEL);</w:t>
+      </w:r>
+    </w:p>
+    <w:p>
+      <w:pPr>
+        <w:pStyle w:val="Normal"/>
+        <w:rPr>
+          <w:rFonts w:ascii="Consolas" w:hAnsi="Consolas" w:eastAsia="Calibri" w:cs="Consolas" w:eastAsiaTheme="minorHAnsi"/>
+          <w:color w:val="000000" w:themeColor="text1"/>
+          <w:sz w:val="19"/>
+          <w:szCs w:val="19"/>
+          <w:lang w:val="ru-UA" w:eastAsia="en-US"/>
+        </w:rPr>
+      </w:pPr>
+      <w:r>
+        <w:rPr>
+          <w:rFonts w:eastAsia="Calibri" w:cs="Consolas" w:ascii="Consolas" w:hAnsi="Consolas" w:eastAsiaTheme="minorHAnsi"/>
+          <w:color w:val="000000" w:themeColor="text1"/>
+          <w:sz w:val="19"/>
+          <w:szCs w:val="19"/>
+          <w:lang w:val="ru-UA" w:eastAsia="en-US"/>
+        </w:rPr>
+        <w:tab/>
+        <w:tab/>
+        <w:t>//intialize structure (memory clear)</w:t>
+      </w:r>
+    </w:p>
+    <w:p>
+      <w:pPr>
+        <w:pStyle w:val="Normal"/>
+        <w:rPr>
+          <w:rFonts w:ascii="Consolas" w:hAnsi="Consolas" w:eastAsia="Calibri" w:cs="Consolas" w:eastAsiaTheme="minorHAnsi"/>
+          <w:color w:val="000000" w:themeColor="text1"/>
+          <w:sz w:val="19"/>
+          <w:szCs w:val="19"/>
+          <w:lang w:val="ru-UA" w:eastAsia="en-US"/>
+        </w:rPr>
+      </w:pPr>
+      <w:r>
+        <w:rPr>
+          <w:rFonts w:eastAsia="Calibri" w:cs="Consolas" w:ascii="Consolas" w:hAnsi="Consolas" w:eastAsiaTheme="minorHAnsi"/>
+          <w:color w:val="000000" w:themeColor="text1"/>
+          <w:sz w:val="19"/>
+          <w:szCs w:val="19"/>
+          <w:lang w:val="ru-UA" w:eastAsia="en-US"/>
+        </w:rPr>
+        <w:tab/>
+        <w:tab/>
+        <w:t>temp = temp-&gt;next;</w:t>
+      </w:r>
+    </w:p>
+    <w:p>
+      <w:pPr>
+        <w:pStyle w:val="Normal"/>
+        <w:rPr>
+          <w:rFonts w:ascii="Consolas" w:hAnsi="Consolas" w:eastAsia="Calibri" w:cs="Consolas" w:eastAsiaTheme="minorHAnsi"/>
+          <w:color w:val="000000" w:themeColor="text1"/>
+          <w:sz w:val="19"/>
+          <w:szCs w:val="19"/>
+          <w:lang w:val="ru-UA" w:eastAsia="en-US"/>
+        </w:rPr>
+      </w:pPr>
+      <w:r>
+        <w:rPr>
+          <w:rFonts w:eastAsia="Calibri" w:cs="Consolas" w:ascii="Consolas" w:hAnsi="Consolas" w:eastAsiaTheme="minorHAnsi"/>
+          <w:color w:val="000000" w:themeColor="text1"/>
+          <w:sz w:val="19"/>
+          <w:szCs w:val="19"/>
+          <w:lang w:val="ru-UA" w:eastAsia="en-US"/>
+        </w:rPr>
+        <w:tab/>
+        <w:tab/>
+        <w:t>temp-&gt;t_before_print = 0;</w:t>
+      </w:r>
+    </w:p>
+    <w:p>
+      <w:pPr>
+        <w:pStyle w:val="Normal"/>
+        <w:rPr>
+          <w:rFonts w:ascii="Consolas" w:hAnsi="Consolas" w:eastAsia="Calibri" w:cs="Consolas" w:eastAsiaTheme="minorHAnsi"/>
+          <w:color w:val="000000" w:themeColor="text1"/>
+          <w:sz w:val="19"/>
+          <w:szCs w:val="19"/>
+          <w:lang w:val="ru-UA" w:eastAsia="en-US"/>
+        </w:rPr>
+      </w:pPr>
+      <w:r>
+        <w:rPr>
+          <w:rFonts w:eastAsia="Calibri" w:cs="Consolas" w:ascii="Consolas" w:hAnsi="Consolas" w:eastAsiaTheme="minorHAnsi"/>
+          <w:color w:val="000000" w:themeColor="text1"/>
+          <w:sz w:val="19"/>
+          <w:szCs w:val="19"/>
+          <w:lang w:val="ru-UA" w:eastAsia="en-US"/>
+        </w:rPr>
+        <w:tab/>
+        <w:tab/>
+        <w:t>temp-&gt;t_after_print = 0;</w:t>
+      </w:r>
+    </w:p>
+    <w:p>
+      <w:pPr>
+        <w:pStyle w:val="Normal"/>
+        <w:rPr>
+          <w:rFonts w:ascii="Consolas" w:hAnsi="Consolas" w:eastAsia="Calibri" w:cs="Consolas" w:eastAsiaTheme="minorHAnsi"/>
+          <w:color w:val="000000" w:themeColor="text1"/>
+          <w:sz w:val="19"/>
+          <w:szCs w:val="19"/>
+          <w:lang w:val="ru-UA" w:eastAsia="en-US"/>
+        </w:rPr>
+      </w:pPr>
+      <w:r>
+        <w:rPr>
+          <w:rFonts w:eastAsia="Calibri" w:cs="Consolas" w:ascii="Consolas" w:hAnsi="Consolas" w:eastAsiaTheme="minorHAnsi"/>
+          <w:color w:val="000000" w:themeColor="text1"/>
+          <w:sz w:val="19"/>
+          <w:szCs w:val="19"/>
+          <w:lang w:val="ru-UA" w:eastAsia="en-US"/>
+        </w:rPr>
+        <w:tab/>
+        <w:tab/>
+        <w:t>temp-&gt;next = NULL;</w:t>
       </w:r>
     </w:p>
     <w:p>
@@ -1827,85 +2013,74 @@
         </w:rPr>
       </w:pPr>
       <w:r>
-        <w:rPr>
-          <w:rFonts w:eastAsia="Calibri" w:cs="Consolas" w:ascii="Consolas" w:hAnsi="Consolas" w:eastAsiaTheme="minorHAnsi"/>
-          <w:color w:val="000000" w:themeColor="text1"/>
-          <w:sz w:val="19"/>
-          <w:szCs w:val="19"/>
-          <w:lang w:val="ru-UA" w:eastAsia="en-US"/>
-        </w:rPr>
-        <w:tab/>
-        <w:t>if(counter &gt; 0){</w:t>
-      </w:r>
-    </w:p>
-    <w:p>
-      <w:pPr>
-        <w:pStyle w:val="Normal"/>
-        <w:rPr>
-          <w:rFonts w:ascii="Consolas" w:hAnsi="Consolas" w:eastAsia="Calibri" w:cs="Consolas" w:eastAsiaTheme="minorHAnsi"/>
-          <w:color w:val="000000" w:themeColor="text1"/>
-          <w:sz w:val="19"/>
-          <w:szCs w:val="19"/>
-          <w:lang w:val="ru-UA" w:eastAsia="en-US"/>
-        </w:rPr>
-      </w:pPr>
-      <w:r>
-        <w:rPr>
-          <w:rFonts w:eastAsia="Calibri" w:cs="Consolas" w:ascii="Consolas" w:hAnsi="Consolas" w:eastAsiaTheme="minorHAnsi"/>
-          <w:color w:val="000000" w:themeColor="text1"/>
-          <w:sz w:val="19"/>
-          <w:szCs w:val="19"/>
-          <w:lang w:val="ru-UA" w:eastAsia="en-US"/>
-        </w:rPr>
-        <w:tab/>
-        <w:tab/>
-        <w:t>kfree(temp2-&gt;next);</w:t>
-      </w:r>
-    </w:p>
-    <w:p>
-      <w:pPr>
-        <w:pStyle w:val="Normal"/>
-        <w:rPr>
-          <w:rFonts w:ascii="Consolas" w:hAnsi="Consolas" w:eastAsia="Calibri" w:cs="Consolas" w:eastAsiaTheme="minorHAnsi"/>
-          <w:color w:val="000000" w:themeColor="text1"/>
-          <w:sz w:val="19"/>
-          <w:szCs w:val="19"/>
-          <w:lang w:val="ru-UA" w:eastAsia="en-US"/>
-        </w:rPr>
-      </w:pPr>
-      <w:r>
-        <w:rPr>
-          <w:rFonts w:eastAsia="Calibri" w:cs="Consolas" w:ascii="Consolas" w:hAnsi="Consolas" w:eastAsiaTheme="minorHAnsi"/>
-          <w:color w:val="000000" w:themeColor="text1"/>
-          <w:sz w:val="19"/>
-          <w:szCs w:val="19"/>
-          <w:lang w:val="ru-UA" w:eastAsia="en-US"/>
-        </w:rPr>
-        <w:tab/>
-        <w:tab/>
-        <w:t>temp2-&gt;next = NULL;</w:t>
-      </w:r>
-    </w:p>
-    <w:p>
-      <w:pPr>
-        <w:pStyle w:val="Normal"/>
-        <w:rPr>
-          <w:rFonts w:ascii="Consolas" w:hAnsi="Consolas" w:eastAsia="Calibri" w:cs="Consolas" w:eastAsiaTheme="minorHAnsi"/>
-          <w:color w:val="000000" w:themeColor="text1"/>
-          <w:sz w:val="19"/>
-          <w:szCs w:val="19"/>
-          <w:lang w:val="ru-UA" w:eastAsia="en-US"/>
-        </w:rPr>
-      </w:pPr>
-      <w:r>
-        <w:rPr>
-          <w:rFonts w:eastAsia="Calibri" w:cs="Consolas" w:ascii="Consolas" w:hAnsi="Consolas" w:eastAsiaTheme="minorHAnsi"/>
-          <w:color w:val="000000" w:themeColor="text1"/>
-          <w:sz w:val="19"/>
-          <w:szCs w:val="19"/>
-          <w:lang w:val="ru-UA" w:eastAsia="en-US"/>
-        </w:rPr>
-        <w:tab/>
+        <w:rPr/>
+      </w:r>
+    </w:p>
+    <w:p>
+      <w:pPr>
+        <w:pStyle w:val="Normal"/>
+        <w:rPr>
+          <w:rFonts w:ascii="Consolas" w:hAnsi="Consolas" w:eastAsia="Calibri" w:cs="Consolas" w:eastAsiaTheme="minorHAnsi"/>
+          <w:color w:val="000000" w:themeColor="text1"/>
+          <w:sz w:val="19"/>
+          <w:szCs w:val="19"/>
+          <w:lang w:val="ru-UA" w:eastAsia="en-US"/>
+        </w:rPr>
+      </w:pPr>
+      <w:r>
+        <w:rPr>
+          <w:rFonts w:eastAsia="Calibri" w:cs="Consolas" w:ascii="Consolas" w:hAnsi="Consolas" w:eastAsiaTheme="minorHAnsi"/>
+          <w:color w:val="000000" w:themeColor="text1"/>
+          <w:sz w:val="19"/>
+          <w:szCs w:val="19"/>
+          <w:lang w:val="ru-UA" w:eastAsia="en-US"/>
+        </w:rPr>
+        <w:tab/>
+        <w:t>pr_info("");</w:t>
+      </w:r>
+    </w:p>
+    <w:p>
+      <w:pPr>
+        <w:pStyle w:val="Normal"/>
+        <w:rPr>
+          <w:rFonts w:ascii="Consolas" w:hAnsi="Consolas" w:eastAsia="Calibri" w:cs="Consolas" w:eastAsiaTheme="minorHAnsi"/>
+          <w:color w:val="000000" w:themeColor="text1"/>
+          <w:sz w:val="19"/>
+          <w:szCs w:val="19"/>
+          <w:lang w:val="ru-UA" w:eastAsia="en-US"/>
+        </w:rPr>
+      </w:pPr>
+      <w:r>
+        <w:rPr>
+          <w:rFonts w:eastAsia="Calibri" w:cs="Consolas" w:ascii="Consolas" w:hAnsi="Consolas" w:eastAsiaTheme="minorHAnsi"/>
+          <w:color w:val="000000" w:themeColor="text1"/>
+          <w:sz w:val="19"/>
+          <w:szCs w:val="19"/>
+          <w:lang w:val="ru-UA" w:eastAsia="en-US"/>
+        </w:rPr>
+        <w:tab/>
+        <w:t>return 0;</w:t>
+      </w:r>
+    </w:p>
+    <w:p>
+      <w:pPr>
+        <w:pStyle w:val="Normal"/>
+        <w:rPr>
+          <w:rFonts w:ascii="Consolas" w:hAnsi="Consolas" w:eastAsia="Calibri" w:cs="Consolas" w:eastAsiaTheme="minorHAnsi"/>
+          <w:color w:val="000000" w:themeColor="text1"/>
+          <w:sz w:val="19"/>
+          <w:szCs w:val="19"/>
+          <w:lang w:val="ru-UA" w:eastAsia="en-US"/>
+        </w:rPr>
+      </w:pPr>
+      <w:r>
+        <w:rPr>
+          <w:rFonts w:eastAsia="Calibri" w:cs="Consolas" w:ascii="Consolas" w:hAnsi="Consolas" w:eastAsiaTheme="minorHAnsi"/>
+          <w:color w:val="000000" w:themeColor="text1"/>
+          <w:sz w:val="19"/>
+          <w:szCs w:val="19"/>
+          <w:lang w:val="ru-UA" w:eastAsia="en-US"/>
+        </w:rPr>
         <w:t>}</w:t>
       </w:r>
     </w:p>
@@ -1928,6 +2103,518 @@
           <w:szCs w:val="19"/>
           <w:lang w:val="ru-UA" w:eastAsia="en-US"/>
         </w:rPr>
+        <w:t>EXPORT_SYMBOL(hello_print);</w:t>
+      </w:r>
+    </w:p>
+    <w:p>
+      <w:pPr>
+        <w:pStyle w:val="Normal"/>
+        <w:rPr>
+          <w:rFonts w:ascii="Consolas" w:hAnsi="Consolas" w:eastAsia="Calibri" w:cs="Consolas" w:eastAsiaTheme="minorHAnsi"/>
+          <w:color w:val="000000" w:themeColor="text1"/>
+          <w:sz w:val="19"/>
+          <w:szCs w:val="19"/>
+          <w:lang w:val="ru-UA" w:eastAsia="en-US"/>
+        </w:rPr>
+      </w:pPr>
+      <w:r>
+        <w:rPr/>
+      </w:r>
+    </w:p>
+    <w:p>
+      <w:pPr>
+        <w:pStyle w:val="Normal"/>
+        <w:rPr>
+          <w:rFonts w:ascii="Consolas" w:hAnsi="Consolas" w:eastAsia="Calibri" w:cs="Consolas" w:eastAsiaTheme="minorHAnsi"/>
+          <w:color w:val="000000" w:themeColor="text1"/>
+          <w:sz w:val="19"/>
+          <w:szCs w:val="19"/>
+          <w:lang w:val="ru-UA" w:eastAsia="en-US"/>
+        </w:rPr>
+      </w:pPr>
+      <w:r>
+        <w:rPr>
+          <w:rFonts w:eastAsia="Calibri" w:cs="Consolas" w:ascii="Consolas" w:hAnsi="Consolas" w:eastAsiaTheme="minorHAnsi"/>
+          <w:color w:val="000000" w:themeColor="text1"/>
+          <w:sz w:val="19"/>
+          <w:szCs w:val="19"/>
+          <w:lang w:val="ru-UA" w:eastAsia="en-US"/>
+        </w:rPr>
+        <w:t>static int __init hello_init(void)</w:t>
+      </w:r>
+    </w:p>
+    <w:p>
+      <w:pPr>
+        <w:pStyle w:val="Normal"/>
+        <w:rPr>
+          <w:rFonts w:ascii="Consolas" w:hAnsi="Consolas" w:eastAsia="Calibri" w:cs="Consolas" w:eastAsiaTheme="minorHAnsi"/>
+          <w:color w:val="000000" w:themeColor="text1"/>
+          <w:sz w:val="19"/>
+          <w:szCs w:val="19"/>
+          <w:lang w:val="ru-UA" w:eastAsia="en-US"/>
+        </w:rPr>
+      </w:pPr>
+      <w:r>
+        <w:rPr>
+          <w:rFonts w:eastAsia="Calibri" w:cs="Consolas" w:ascii="Consolas" w:hAnsi="Consolas" w:eastAsiaTheme="minorHAnsi"/>
+          <w:color w:val="000000" w:themeColor="text1"/>
+          <w:sz w:val="19"/>
+          <w:szCs w:val="19"/>
+          <w:lang w:val="ru-UA" w:eastAsia="en-US"/>
+        </w:rPr>
+        <w:t>{</w:t>
+      </w:r>
+    </w:p>
+    <w:p>
+      <w:pPr>
+        <w:pStyle w:val="Normal"/>
+        <w:rPr>
+          <w:rFonts w:ascii="Consolas" w:hAnsi="Consolas" w:eastAsia="Calibri" w:cs="Consolas" w:eastAsiaTheme="minorHAnsi"/>
+          <w:color w:val="000000" w:themeColor="text1"/>
+          <w:sz w:val="19"/>
+          <w:szCs w:val="19"/>
+          <w:lang w:val="ru-UA" w:eastAsia="en-US"/>
+        </w:rPr>
+      </w:pPr>
+      <w:r>
+        <w:rPr>
+          <w:rFonts w:eastAsia="Calibri" w:cs="Consolas" w:ascii="Consolas" w:hAnsi="Consolas" w:eastAsiaTheme="minorHAnsi"/>
+          <w:color w:val="000000" w:themeColor="text1"/>
+          <w:sz w:val="19"/>
+          <w:szCs w:val="19"/>
+          <w:lang w:val="ru-UA" w:eastAsia="en-US"/>
+        </w:rPr>
+        <w:tab/>
+        <w:t>return 0;</w:t>
+      </w:r>
+    </w:p>
+    <w:p>
+      <w:pPr>
+        <w:pStyle w:val="Normal"/>
+        <w:rPr>
+          <w:rFonts w:ascii="Consolas" w:hAnsi="Consolas" w:eastAsia="Calibri" w:cs="Consolas" w:eastAsiaTheme="minorHAnsi"/>
+          <w:color w:val="000000" w:themeColor="text1"/>
+          <w:sz w:val="19"/>
+          <w:szCs w:val="19"/>
+          <w:lang w:val="ru-UA" w:eastAsia="en-US"/>
+        </w:rPr>
+      </w:pPr>
+      <w:r>
+        <w:rPr>
+          <w:rFonts w:eastAsia="Calibri" w:cs="Consolas" w:ascii="Consolas" w:hAnsi="Consolas" w:eastAsiaTheme="minorHAnsi"/>
+          <w:color w:val="000000" w:themeColor="text1"/>
+          <w:sz w:val="19"/>
+          <w:szCs w:val="19"/>
+          <w:lang w:val="ru-UA" w:eastAsia="en-US"/>
+        </w:rPr>
+        <w:t>}</w:t>
+      </w:r>
+    </w:p>
+    <w:p>
+      <w:pPr>
+        <w:pStyle w:val="Normal"/>
+        <w:rPr>
+          <w:rFonts w:ascii="Consolas" w:hAnsi="Consolas" w:eastAsia="Calibri" w:cs="Consolas" w:eastAsiaTheme="minorHAnsi"/>
+          <w:color w:val="000000" w:themeColor="text1"/>
+          <w:sz w:val="19"/>
+          <w:szCs w:val="19"/>
+          <w:lang w:val="ru-UA" w:eastAsia="en-US"/>
+        </w:rPr>
+      </w:pPr>
+      <w:r>
+        <w:rPr/>
+      </w:r>
+    </w:p>
+    <w:p>
+      <w:pPr>
+        <w:pStyle w:val="Normal"/>
+        <w:rPr>
+          <w:rFonts w:ascii="Consolas" w:hAnsi="Consolas" w:eastAsia="Calibri" w:cs="Consolas" w:eastAsiaTheme="minorHAnsi"/>
+          <w:color w:val="000000" w:themeColor="text1"/>
+          <w:sz w:val="19"/>
+          <w:szCs w:val="19"/>
+          <w:lang w:val="ru-UA" w:eastAsia="en-US"/>
+        </w:rPr>
+      </w:pPr>
+      <w:r>
+        <w:rPr>
+          <w:rFonts w:eastAsia="Calibri" w:cs="Consolas" w:ascii="Consolas" w:hAnsi="Consolas" w:eastAsiaTheme="minorHAnsi"/>
+          <w:color w:val="000000" w:themeColor="text1"/>
+          <w:sz w:val="19"/>
+          <w:szCs w:val="19"/>
+          <w:lang w:val="ru-UA" w:eastAsia="en-US"/>
+        </w:rPr>
+        <w:t>static void __exit hello_exit(void)</w:t>
+      </w:r>
+    </w:p>
+    <w:p>
+      <w:pPr>
+        <w:pStyle w:val="Normal"/>
+        <w:rPr>
+          <w:rFonts w:ascii="Consolas" w:hAnsi="Consolas" w:eastAsia="Calibri" w:cs="Consolas" w:eastAsiaTheme="minorHAnsi"/>
+          <w:color w:val="000000" w:themeColor="text1"/>
+          <w:sz w:val="19"/>
+          <w:szCs w:val="19"/>
+          <w:lang w:val="ru-UA" w:eastAsia="en-US"/>
+        </w:rPr>
+      </w:pPr>
+      <w:r>
+        <w:rPr>
+          <w:rFonts w:eastAsia="Calibri" w:cs="Consolas" w:ascii="Consolas" w:hAnsi="Consolas" w:eastAsiaTheme="minorHAnsi"/>
+          <w:color w:val="000000" w:themeColor="text1"/>
+          <w:sz w:val="19"/>
+          <w:szCs w:val="19"/>
+          <w:lang w:val="ru-UA" w:eastAsia="en-US"/>
+        </w:rPr>
+        <w:t>{</w:t>
+      </w:r>
+    </w:p>
+    <w:p>
+      <w:pPr>
+        <w:pStyle w:val="Normal"/>
+        <w:rPr>
+          <w:rFonts w:ascii="Consolas" w:hAnsi="Consolas" w:eastAsia="Calibri" w:cs="Consolas" w:eastAsiaTheme="minorHAnsi"/>
+          <w:color w:val="000000" w:themeColor="text1"/>
+          <w:sz w:val="19"/>
+          <w:szCs w:val="19"/>
+          <w:lang w:val="ru-UA" w:eastAsia="en-US"/>
+        </w:rPr>
+      </w:pPr>
+      <w:r>
+        <w:rPr>
+          <w:rFonts w:eastAsia="Calibri" w:cs="Consolas" w:ascii="Consolas" w:hAnsi="Consolas" w:eastAsiaTheme="minorHAnsi"/>
+          <w:color w:val="000000" w:themeColor="text1"/>
+          <w:sz w:val="19"/>
+          <w:szCs w:val="19"/>
+          <w:lang w:val="ru-UA" w:eastAsia="en-US"/>
+        </w:rPr>
+        <w:tab/>
+        <w:t>struct lab6_list_head *temp;</w:t>
+      </w:r>
+    </w:p>
+    <w:p>
+      <w:pPr>
+        <w:pStyle w:val="Normal"/>
+        <w:rPr>
+          <w:rFonts w:ascii="Consolas" w:hAnsi="Consolas" w:eastAsia="Calibri" w:cs="Consolas" w:eastAsiaTheme="minorHAnsi"/>
+          <w:color w:val="000000" w:themeColor="text1"/>
+          <w:sz w:val="19"/>
+          <w:szCs w:val="19"/>
+          <w:lang w:val="ru-UA" w:eastAsia="en-US"/>
+        </w:rPr>
+      </w:pPr>
+      <w:r>
+        <w:rPr/>
+      </w:r>
+    </w:p>
+    <w:p>
+      <w:pPr>
+        <w:pStyle w:val="Normal"/>
+        <w:rPr>
+          <w:rFonts w:ascii="Consolas" w:hAnsi="Consolas" w:eastAsia="Calibri" w:cs="Consolas" w:eastAsiaTheme="minorHAnsi"/>
+          <w:color w:val="000000" w:themeColor="text1"/>
+          <w:sz w:val="19"/>
+          <w:szCs w:val="19"/>
+          <w:lang w:val="ru-UA" w:eastAsia="en-US"/>
+        </w:rPr>
+      </w:pPr>
+      <w:r>
+        <w:rPr>
+          <w:rFonts w:eastAsia="Calibri" w:cs="Consolas" w:ascii="Consolas" w:hAnsi="Consolas" w:eastAsiaTheme="minorHAnsi"/>
+          <w:color w:val="000000" w:themeColor="text1"/>
+          <w:sz w:val="19"/>
+          <w:szCs w:val="19"/>
+          <w:lang w:val="ru-UA" w:eastAsia="en-US"/>
+        </w:rPr>
+        <w:tab/>
+        <w:t>while (ct != 0) {</w:t>
+      </w:r>
+    </w:p>
+    <w:p>
+      <w:pPr>
+        <w:pStyle w:val="Normal"/>
+        <w:rPr>
+          <w:rFonts w:ascii="Consolas" w:hAnsi="Consolas" w:eastAsia="Calibri" w:cs="Consolas" w:eastAsiaTheme="minorHAnsi"/>
+          <w:color w:val="000000" w:themeColor="text1"/>
+          <w:sz w:val="19"/>
+          <w:szCs w:val="19"/>
+          <w:lang w:val="ru-UA" w:eastAsia="en-US"/>
+        </w:rPr>
+      </w:pPr>
+      <w:r>
+        <w:rPr>
+          <w:rFonts w:eastAsia="Calibri" w:cs="Consolas" w:ascii="Consolas" w:hAnsi="Consolas" w:eastAsiaTheme="minorHAnsi"/>
+          <w:color w:val="000000" w:themeColor="text1"/>
+          <w:sz w:val="19"/>
+          <w:szCs w:val="19"/>
+          <w:lang w:val="ru-UA" w:eastAsia="en-US"/>
+        </w:rPr>
+        <w:tab/>
+        <w:tab/>
+        <w:t>temp = head;</w:t>
+      </w:r>
+    </w:p>
+    <w:p>
+      <w:pPr>
+        <w:pStyle w:val="Normal"/>
+        <w:rPr>
+          <w:rFonts w:ascii="Consolas" w:hAnsi="Consolas" w:eastAsia="Calibri" w:cs="Consolas" w:eastAsiaTheme="minorHAnsi"/>
+          <w:color w:val="000000" w:themeColor="text1"/>
+          <w:sz w:val="19"/>
+          <w:szCs w:val="19"/>
+          <w:lang w:val="ru-UA" w:eastAsia="en-US"/>
+        </w:rPr>
+      </w:pPr>
+      <w:r>
+        <w:rPr>
+          <w:rFonts w:eastAsia="Calibri" w:cs="Consolas" w:ascii="Consolas" w:hAnsi="Consolas" w:eastAsiaTheme="minorHAnsi"/>
+          <w:color w:val="000000" w:themeColor="text1"/>
+          <w:sz w:val="19"/>
+          <w:szCs w:val="19"/>
+          <w:lang w:val="ru-UA" w:eastAsia="en-US"/>
+        </w:rPr>
+        <w:tab/>
+        <w:tab/>
+        <w:t>pr_info("Print time: %lld", temp-&gt;t_after_print - temp-&gt;t_before_print);</w:t>
+      </w:r>
+    </w:p>
+    <w:p>
+      <w:pPr>
+        <w:pStyle w:val="Normal"/>
+        <w:rPr>
+          <w:rFonts w:ascii="Consolas" w:hAnsi="Consolas" w:eastAsia="Calibri" w:cs="Consolas" w:eastAsiaTheme="minorHAnsi"/>
+          <w:color w:val="000000" w:themeColor="text1"/>
+          <w:sz w:val="19"/>
+          <w:szCs w:val="19"/>
+          <w:lang w:val="ru-UA" w:eastAsia="en-US"/>
+        </w:rPr>
+      </w:pPr>
+      <w:r>
+        <w:rPr>
+          <w:rFonts w:eastAsia="Calibri" w:cs="Consolas" w:ascii="Consolas" w:hAnsi="Consolas" w:eastAsiaTheme="minorHAnsi"/>
+          <w:color w:val="000000" w:themeColor="text1"/>
+          <w:sz w:val="19"/>
+          <w:szCs w:val="19"/>
+          <w:lang w:val="ru-UA" w:eastAsia="en-US"/>
+        </w:rPr>
+        <w:tab/>
+        <w:tab/>
+        <w:t>head = temp-&gt;next;</w:t>
+      </w:r>
+    </w:p>
+    <w:p>
+      <w:pPr>
+        <w:pStyle w:val="Normal"/>
+        <w:rPr>
+          <w:rFonts w:ascii="Consolas" w:hAnsi="Consolas" w:eastAsia="Calibri" w:cs="Consolas" w:eastAsiaTheme="minorHAnsi"/>
+          <w:color w:val="000000" w:themeColor="text1"/>
+          <w:sz w:val="19"/>
+          <w:szCs w:val="19"/>
+          <w:lang w:val="ru-UA" w:eastAsia="en-US"/>
+        </w:rPr>
+      </w:pPr>
+      <w:r>
+        <w:rPr>
+          <w:rFonts w:eastAsia="Calibri" w:cs="Consolas" w:ascii="Consolas" w:hAnsi="Consolas" w:eastAsiaTheme="minorHAnsi"/>
+          <w:color w:val="000000" w:themeColor="text1"/>
+          <w:sz w:val="19"/>
+          <w:szCs w:val="19"/>
+          <w:lang w:val="ru-UA" w:eastAsia="en-US"/>
+        </w:rPr>
+        <w:tab/>
+        <w:tab/>
+        <w:t>kfree(temp);</w:t>
+      </w:r>
+    </w:p>
+    <w:p>
+      <w:pPr>
+        <w:pStyle w:val="Normal"/>
+        <w:rPr>
+          <w:rFonts w:ascii="Consolas" w:hAnsi="Consolas" w:eastAsia="Calibri" w:cs="Consolas" w:eastAsiaTheme="minorHAnsi"/>
+          <w:color w:val="000000" w:themeColor="text1"/>
+          <w:sz w:val="19"/>
+          <w:szCs w:val="19"/>
+          <w:lang w:val="ru-UA" w:eastAsia="en-US"/>
+        </w:rPr>
+      </w:pPr>
+      <w:r>
+        <w:rPr>
+          <w:rFonts w:eastAsia="Calibri" w:cs="Consolas" w:ascii="Consolas" w:hAnsi="Consolas" w:eastAsiaTheme="minorHAnsi"/>
+          <w:color w:val="000000" w:themeColor="text1"/>
+          <w:sz w:val="19"/>
+          <w:szCs w:val="19"/>
+          <w:lang w:val="ru-UA" w:eastAsia="en-US"/>
+        </w:rPr>
+        <w:tab/>
+        <w:tab/>
+        <w:t>ct--;</w:t>
+      </w:r>
+    </w:p>
+    <w:p>
+      <w:pPr>
+        <w:pStyle w:val="Normal"/>
+        <w:rPr>
+          <w:rFonts w:ascii="Consolas" w:hAnsi="Consolas" w:eastAsia="Calibri" w:cs="Consolas" w:eastAsiaTheme="minorHAnsi"/>
+          <w:color w:val="000000" w:themeColor="text1"/>
+          <w:sz w:val="19"/>
+          <w:szCs w:val="19"/>
+          <w:lang w:val="ru-UA" w:eastAsia="en-US"/>
+        </w:rPr>
+      </w:pPr>
+      <w:r>
+        <w:rPr>
+          <w:rFonts w:eastAsia="Calibri" w:cs="Consolas" w:ascii="Consolas" w:hAnsi="Consolas" w:eastAsiaTheme="minorHAnsi"/>
+          <w:color w:val="000000" w:themeColor="text1"/>
+          <w:sz w:val="19"/>
+          <w:szCs w:val="19"/>
+          <w:lang w:val="ru-UA" w:eastAsia="en-US"/>
+        </w:rPr>
+        <w:tab/>
+        <w:tab/>
+        <w:t>if (ct == 0) {</w:t>
+      </w:r>
+    </w:p>
+    <w:p>
+      <w:pPr>
+        <w:pStyle w:val="Normal"/>
+        <w:rPr>
+          <w:rFonts w:ascii="Consolas" w:hAnsi="Consolas" w:eastAsia="Calibri" w:cs="Consolas" w:eastAsiaTheme="minorHAnsi"/>
+          <w:color w:val="000000" w:themeColor="text1"/>
+          <w:sz w:val="19"/>
+          <w:szCs w:val="19"/>
+          <w:lang w:val="ru-UA" w:eastAsia="en-US"/>
+        </w:rPr>
+      </w:pPr>
+      <w:r>
+        <w:rPr>
+          <w:rFonts w:eastAsia="Calibri" w:cs="Consolas" w:ascii="Consolas" w:hAnsi="Consolas" w:eastAsiaTheme="minorHAnsi"/>
+          <w:color w:val="000000" w:themeColor="text1"/>
+          <w:sz w:val="19"/>
+          <w:szCs w:val="19"/>
+          <w:lang w:val="ru-UA" w:eastAsia="en-US"/>
+        </w:rPr>
+        <w:tab/>
+        <w:tab/>
+        <w:tab/>
+        <w:t>temp = head;</w:t>
+      </w:r>
+    </w:p>
+    <w:p>
+      <w:pPr>
+        <w:pStyle w:val="Normal"/>
+        <w:rPr>
+          <w:rFonts w:ascii="Consolas" w:hAnsi="Consolas" w:eastAsia="Calibri" w:cs="Consolas" w:eastAsiaTheme="minorHAnsi"/>
+          <w:color w:val="000000" w:themeColor="text1"/>
+          <w:sz w:val="19"/>
+          <w:szCs w:val="19"/>
+          <w:lang w:val="ru-UA" w:eastAsia="en-US"/>
+        </w:rPr>
+      </w:pPr>
+      <w:r>
+        <w:rPr>
+          <w:rFonts w:eastAsia="Calibri" w:cs="Consolas" w:ascii="Consolas" w:hAnsi="Consolas" w:eastAsiaTheme="minorHAnsi"/>
+          <w:color w:val="000000" w:themeColor="text1"/>
+          <w:sz w:val="19"/>
+          <w:szCs w:val="19"/>
+          <w:lang w:val="ru-UA" w:eastAsia="en-US"/>
+        </w:rPr>
+        <w:tab/>
+        <w:tab/>
+        <w:tab/>
+        <w:t>head = temp-&gt;next;</w:t>
+      </w:r>
+    </w:p>
+    <w:p>
+      <w:pPr>
+        <w:pStyle w:val="Normal"/>
+        <w:rPr>
+          <w:rFonts w:ascii="Consolas" w:hAnsi="Consolas" w:eastAsia="Calibri" w:cs="Consolas" w:eastAsiaTheme="minorHAnsi"/>
+          <w:color w:val="000000" w:themeColor="text1"/>
+          <w:sz w:val="19"/>
+          <w:szCs w:val="19"/>
+          <w:lang w:val="ru-UA" w:eastAsia="en-US"/>
+        </w:rPr>
+      </w:pPr>
+      <w:r>
+        <w:rPr>
+          <w:rFonts w:eastAsia="Calibri" w:cs="Consolas" w:ascii="Consolas" w:hAnsi="Consolas" w:eastAsiaTheme="minorHAnsi"/>
+          <w:color w:val="000000" w:themeColor="text1"/>
+          <w:sz w:val="19"/>
+          <w:szCs w:val="19"/>
+          <w:lang w:val="ru-UA" w:eastAsia="en-US"/>
+        </w:rPr>
+        <w:tab/>
+        <w:tab/>
+        <w:tab/>
+        <w:t>kfree(temp);</w:t>
+      </w:r>
+    </w:p>
+    <w:p>
+      <w:pPr>
+        <w:pStyle w:val="Normal"/>
+        <w:rPr>
+          <w:rFonts w:ascii="Consolas" w:hAnsi="Consolas" w:eastAsia="Calibri" w:cs="Consolas" w:eastAsiaTheme="minorHAnsi"/>
+          <w:color w:val="000000" w:themeColor="text1"/>
+          <w:sz w:val="19"/>
+          <w:szCs w:val="19"/>
+          <w:lang w:val="ru-UA" w:eastAsia="en-US"/>
+        </w:rPr>
+      </w:pPr>
+      <w:r>
+        <w:rPr>
+          <w:rFonts w:eastAsia="Calibri" w:cs="Consolas" w:ascii="Consolas" w:hAnsi="Consolas" w:eastAsiaTheme="minorHAnsi"/>
+          <w:color w:val="000000" w:themeColor="text1"/>
+          <w:sz w:val="19"/>
+          <w:szCs w:val="19"/>
+          <w:lang w:val="ru-UA" w:eastAsia="en-US"/>
+        </w:rPr>
+        <w:tab/>
+        <w:tab/>
+        <w:t>}</w:t>
+      </w:r>
+    </w:p>
+    <w:p>
+      <w:pPr>
+        <w:pStyle w:val="Normal"/>
+        <w:rPr>
+          <w:rFonts w:ascii="Consolas" w:hAnsi="Consolas" w:eastAsia="Calibri" w:cs="Consolas" w:eastAsiaTheme="minorHAnsi"/>
+          <w:color w:val="000000" w:themeColor="text1"/>
+          <w:sz w:val="19"/>
+          <w:szCs w:val="19"/>
+          <w:lang w:val="ru-UA" w:eastAsia="en-US"/>
+        </w:rPr>
+      </w:pPr>
+      <w:r>
+        <w:rPr>
+          <w:rFonts w:eastAsia="Calibri" w:cs="Consolas" w:ascii="Consolas" w:hAnsi="Consolas" w:eastAsiaTheme="minorHAnsi"/>
+          <w:color w:val="000000" w:themeColor="text1"/>
+          <w:sz w:val="19"/>
+          <w:szCs w:val="19"/>
+          <w:lang w:val="ru-UA" w:eastAsia="en-US"/>
+        </w:rPr>
+        <w:tab/>
+        <w:t>}</w:t>
+      </w:r>
+    </w:p>
+    <w:p>
+      <w:pPr>
+        <w:pStyle w:val="Normal"/>
+        <w:rPr>
+          <w:rFonts w:ascii="Consolas" w:hAnsi="Consolas" w:eastAsia="Calibri" w:cs="Consolas" w:eastAsiaTheme="minorHAnsi"/>
+          <w:color w:val="000000" w:themeColor="text1"/>
+          <w:sz w:val="19"/>
+          <w:szCs w:val="19"/>
+          <w:lang w:val="ru-UA" w:eastAsia="en-US"/>
+        </w:rPr>
+      </w:pPr>
+      <w:r>
+        <w:rPr>
+          <w:rFonts w:eastAsia="Calibri" w:cs="Consolas" w:ascii="Consolas" w:hAnsi="Consolas" w:eastAsiaTheme="minorHAnsi"/>
+          <w:color w:val="000000" w:themeColor="text1"/>
+          <w:sz w:val="19"/>
+          <w:szCs w:val="19"/>
+          <w:lang w:val="ru-UA" w:eastAsia="en-US"/>
+        </w:rPr>
         <w:tab/>
         <w:t>pr_info("");</w:t>
       </w:r>
@@ -1951,29 +2638,6 @@
           <w:szCs w:val="19"/>
           <w:lang w:val="ru-UA" w:eastAsia="en-US"/>
         </w:rPr>
-        <w:tab/>
-        <w:t>return 0;</w:t>
-      </w:r>
-    </w:p>
-    <w:p>
-      <w:pPr>
-        <w:pStyle w:val="Normal"/>
-        <w:rPr>
-          <w:rFonts w:ascii="Consolas" w:hAnsi="Consolas" w:eastAsia="Calibri" w:cs="Consolas" w:eastAsiaTheme="minorHAnsi"/>
-          <w:color w:val="000000" w:themeColor="text1"/>
-          <w:sz w:val="19"/>
-          <w:szCs w:val="19"/>
-          <w:lang w:val="ru-UA" w:eastAsia="en-US"/>
-        </w:rPr>
-      </w:pPr>
-      <w:r>
-        <w:rPr>
-          <w:rFonts w:eastAsia="Calibri" w:cs="Consolas" w:ascii="Consolas" w:hAnsi="Consolas" w:eastAsiaTheme="minorHAnsi"/>
-          <w:color w:val="000000" w:themeColor="text1"/>
-          <w:sz w:val="19"/>
-          <w:szCs w:val="19"/>
-          <w:lang w:val="ru-UA" w:eastAsia="en-US"/>
-        </w:rPr>
         <w:t>}</w:t>
       </w:r>
     </w:p>
@@ -1989,471 +2653,22 @@
         </w:rPr>
       </w:pPr>
       <w:r>
-        <w:rPr>
-          <w:rFonts w:eastAsia="Calibri" w:cs="Consolas" w:eastAsiaTheme="minorHAnsi" w:ascii="Consolas" w:hAnsi="Consolas"/>
-          <w:color w:val="000000" w:themeColor="text1"/>
-          <w:sz w:val="19"/>
-          <w:szCs w:val="19"/>
-          <w:lang w:val="ru-UA" w:eastAsia="en-US"/>
-        </w:rPr>
-      </w:r>
-    </w:p>
-    <w:p>
-      <w:pPr>
-        <w:pStyle w:val="Normal"/>
-        <w:rPr>
-          <w:rFonts w:ascii="Consolas" w:hAnsi="Consolas" w:eastAsia="Calibri" w:cs="Consolas" w:eastAsiaTheme="minorHAnsi"/>
-          <w:color w:val="000000" w:themeColor="text1"/>
-          <w:sz w:val="19"/>
-          <w:szCs w:val="19"/>
-          <w:lang w:val="ru-UA" w:eastAsia="en-US"/>
-        </w:rPr>
-      </w:pPr>
-      <w:r>
-        <w:rPr>
-          <w:rFonts w:eastAsia="Calibri" w:cs="Consolas" w:ascii="Consolas" w:hAnsi="Consolas" w:eastAsiaTheme="minorHAnsi"/>
-          <w:color w:val="000000" w:themeColor="text1"/>
-          <w:sz w:val="19"/>
-          <w:szCs w:val="19"/>
-          <w:lang w:val="ru-UA" w:eastAsia="en-US"/>
-        </w:rPr>
-        <w:t>EXPORT_SYMBOL(hello_print);</w:t>
-      </w:r>
-    </w:p>
-    <w:p>
-      <w:pPr>
-        <w:pStyle w:val="Normal"/>
-        <w:rPr>
-          <w:rFonts w:ascii="Consolas" w:hAnsi="Consolas" w:eastAsia="Calibri" w:cs="Consolas" w:eastAsiaTheme="minorHAnsi"/>
-          <w:color w:val="000000" w:themeColor="text1"/>
-          <w:sz w:val="19"/>
-          <w:szCs w:val="19"/>
-          <w:lang w:val="ru-UA" w:eastAsia="en-US"/>
-        </w:rPr>
-      </w:pPr>
-      <w:r>
-        <w:rPr>
-          <w:rFonts w:eastAsia="Calibri" w:cs="Consolas" w:eastAsiaTheme="minorHAnsi" w:ascii="Consolas" w:hAnsi="Consolas"/>
-          <w:color w:val="000000" w:themeColor="text1"/>
-          <w:sz w:val="19"/>
-          <w:szCs w:val="19"/>
-          <w:lang w:val="ru-UA" w:eastAsia="en-US"/>
-        </w:rPr>
-      </w:r>
-    </w:p>
-    <w:p>
-      <w:pPr>
-        <w:pStyle w:val="Normal"/>
-        <w:rPr>
-          <w:rFonts w:ascii="Consolas" w:hAnsi="Consolas" w:eastAsia="Calibri" w:cs="Consolas" w:eastAsiaTheme="minorHAnsi"/>
-          <w:color w:val="000000" w:themeColor="text1"/>
-          <w:sz w:val="19"/>
-          <w:szCs w:val="19"/>
-          <w:lang w:val="ru-UA" w:eastAsia="en-US"/>
-        </w:rPr>
-      </w:pPr>
-      <w:r>
-        <w:rPr>
-          <w:rFonts w:eastAsia="Calibri" w:cs="Consolas" w:ascii="Consolas" w:hAnsi="Consolas" w:eastAsiaTheme="minorHAnsi"/>
-          <w:color w:val="000000" w:themeColor="text1"/>
-          <w:sz w:val="19"/>
-          <w:szCs w:val="19"/>
-          <w:lang w:val="ru-UA" w:eastAsia="en-US"/>
-        </w:rPr>
-        <w:t>static int __init hello_init(void)</w:t>
-      </w:r>
-    </w:p>
-    <w:p>
-      <w:pPr>
-        <w:pStyle w:val="Normal"/>
-        <w:rPr>
-          <w:rFonts w:ascii="Consolas" w:hAnsi="Consolas" w:eastAsia="Calibri" w:cs="Consolas" w:eastAsiaTheme="minorHAnsi"/>
-          <w:color w:val="000000" w:themeColor="text1"/>
-          <w:sz w:val="19"/>
-          <w:szCs w:val="19"/>
-          <w:lang w:val="ru-UA" w:eastAsia="en-US"/>
-        </w:rPr>
-      </w:pPr>
-      <w:r>
-        <w:rPr>
-          <w:rFonts w:eastAsia="Calibri" w:cs="Consolas" w:ascii="Consolas" w:hAnsi="Consolas" w:eastAsiaTheme="minorHAnsi"/>
-          <w:color w:val="000000" w:themeColor="text1"/>
-          <w:sz w:val="19"/>
-          <w:szCs w:val="19"/>
-          <w:lang w:val="ru-UA" w:eastAsia="en-US"/>
-        </w:rPr>
-        <w:t>{</w:t>
-      </w:r>
-    </w:p>
-    <w:p>
-      <w:pPr>
-        <w:pStyle w:val="Normal"/>
-        <w:rPr>
-          <w:rFonts w:ascii="Consolas" w:hAnsi="Consolas" w:eastAsia="Calibri" w:cs="Consolas" w:eastAsiaTheme="minorHAnsi"/>
-          <w:color w:val="000000" w:themeColor="text1"/>
-          <w:sz w:val="19"/>
-          <w:szCs w:val="19"/>
-          <w:lang w:val="ru-UA" w:eastAsia="en-US"/>
-        </w:rPr>
-      </w:pPr>
-      <w:r>
-        <w:rPr>
-          <w:rFonts w:eastAsia="Calibri" w:cs="Consolas" w:ascii="Consolas" w:hAnsi="Consolas" w:eastAsiaTheme="minorHAnsi"/>
-          <w:color w:val="000000" w:themeColor="text1"/>
-          <w:sz w:val="19"/>
-          <w:szCs w:val="19"/>
-          <w:lang w:val="ru-UA" w:eastAsia="en-US"/>
-        </w:rPr>
-        <w:t xml:space="preserve">    </w:t>
-      </w:r>
-      <w:r>
-        <w:rPr>
-          <w:rFonts w:eastAsia="Calibri" w:cs="Consolas" w:ascii="Consolas" w:hAnsi="Consolas" w:eastAsiaTheme="minorHAnsi"/>
-          <w:color w:val="000000" w:themeColor="text1"/>
-          <w:sz w:val="19"/>
-          <w:szCs w:val="19"/>
-          <w:lang w:val="ru-UA" w:eastAsia="en-US"/>
-        </w:rPr>
-        <w:t>return 0;</w:t>
-      </w:r>
-    </w:p>
-    <w:p>
-      <w:pPr>
-        <w:pStyle w:val="Normal"/>
-        <w:rPr>
-          <w:rFonts w:ascii="Consolas" w:hAnsi="Consolas" w:eastAsia="Calibri" w:cs="Consolas" w:eastAsiaTheme="minorHAnsi"/>
-          <w:color w:val="000000" w:themeColor="text1"/>
-          <w:sz w:val="19"/>
-          <w:szCs w:val="19"/>
-          <w:lang w:val="ru-UA" w:eastAsia="en-US"/>
-        </w:rPr>
-      </w:pPr>
-      <w:r>
-        <w:rPr>
-          <w:rFonts w:eastAsia="Calibri" w:cs="Consolas" w:ascii="Consolas" w:hAnsi="Consolas" w:eastAsiaTheme="minorHAnsi"/>
-          <w:color w:val="000000" w:themeColor="text1"/>
-          <w:sz w:val="19"/>
-          <w:szCs w:val="19"/>
-          <w:lang w:val="ru-UA" w:eastAsia="en-US"/>
-        </w:rPr>
-        <w:t>}</w:t>
-      </w:r>
-    </w:p>
-    <w:p>
-      <w:pPr>
-        <w:pStyle w:val="Normal"/>
-        <w:rPr>
-          <w:rFonts w:ascii="Consolas" w:hAnsi="Consolas" w:eastAsia="Calibri" w:cs="Consolas" w:eastAsiaTheme="minorHAnsi"/>
-          <w:color w:val="000000" w:themeColor="text1"/>
-          <w:sz w:val="19"/>
-          <w:szCs w:val="19"/>
-          <w:lang w:val="ru-UA" w:eastAsia="en-US"/>
-        </w:rPr>
-      </w:pPr>
-      <w:r>
-        <w:rPr>
-          <w:rFonts w:eastAsia="Calibri" w:cs="Consolas" w:eastAsiaTheme="minorHAnsi" w:ascii="Consolas" w:hAnsi="Consolas"/>
-          <w:color w:val="000000" w:themeColor="text1"/>
-          <w:sz w:val="19"/>
-          <w:szCs w:val="19"/>
-          <w:lang w:val="ru-UA" w:eastAsia="en-US"/>
-        </w:rPr>
-      </w:r>
-    </w:p>
-    <w:p>
-      <w:pPr>
-        <w:pStyle w:val="Normal"/>
-        <w:rPr>
-          <w:rFonts w:ascii="Consolas" w:hAnsi="Consolas" w:eastAsia="Calibri" w:cs="Consolas" w:eastAsiaTheme="minorHAnsi"/>
-          <w:color w:val="000000" w:themeColor="text1"/>
-          <w:sz w:val="19"/>
-          <w:szCs w:val="19"/>
-          <w:lang w:val="ru-UA" w:eastAsia="en-US"/>
-        </w:rPr>
-      </w:pPr>
-      <w:r>
-        <w:rPr>
-          <w:rFonts w:eastAsia="Calibri" w:cs="Consolas" w:ascii="Consolas" w:hAnsi="Consolas" w:eastAsiaTheme="minorHAnsi"/>
-          <w:color w:val="000000" w:themeColor="text1"/>
-          <w:sz w:val="19"/>
-          <w:szCs w:val="19"/>
-          <w:lang w:val="ru-UA" w:eastAsia="en-US"/>
-        </w:rPr>
-        <w:t>static void __exit hello_exit(void)</w:t>
-      </w:r>
-    </w:p>
-    <w:p>
-      <w:pPr>
-        <w:pStyle w:val="Normal"/>
-        <w:rPr>
-          <w:rFonts w:ascii="Consolas" w:hAnsi="Consolas" w:eastAsia="Calibri" w:cs="Consolas" w:eastAsiaTheme="minorHAnsi"/>
-          <w:color w:val="000000" w:themeColor="text1"/>
-          <w:sz w:val="19"/>
-          <w:szCs w:val="19"/>
-          <w:lang w:val="ru-UA" w:eastAsia="en-US"/>
-        </w:rPr>
-      </w:pPr>
-      <w:r>
-        <w:rPr>
-          <w:rFonts w:eastAsia="Calibri" w:cs="Consolas" w:ascii="Consolas" w:hAnsi="Consolas" w:eastAsiaTheme="minorHAnsi"/>
-          <w:color w:val="000000" w:themeColor="text1"/>
-          <w:sz w:val="19"/>
-          <w:szCs w:val="19"/>
-          <w:lang w:val="ru-UA" w:eastAsia="en-US"/>
-        </w:rPr>
-        <w:t>{</w:t>
-      </w:r>
-    </w:p>
-    <w:p>
-      <w:pPr>
-        <w:pStyle w:val="Normal"/>
-        <w:rPr>
-          <w:rFonts w:ascii="Consolas" w:hAnsi="Consolas" w:eastAsia="Calibri" w:cs="Consolas" w:eastAsiaTheme="minorHAnsi"/>
-          <w:color w:val="000000" w:themeColor="text1"/>
-          <w:sz w:val="19"/>
-          <w:szCs w:val="19"/>
-          <w:lang w:val="ru-UA" w:eastAsia="en-US"/>
-        </w:rPr>
-      </w:pPr>
-      <w:r>
-        <w:rPr>
-          <w:rFonts w:eastAsia="Calibri" w:cs="Consolas" w:ascii="Consolas" w:hAnsi="Consolas" w:eastAsiaTheme="minorHAnsi"/>
-          <w:color w:val="000000" w:themeColor="text1"/>
-          <w:sz w:val="19"/>
-          <w:szCs w:val="19"/>
-          <w:lang w:val="ru-UA" w:eastAsia="en-US"/>
-        </w:rPr>
-        <w:tab/>
-        <w:t>struct lab6_list_head* temp;</w:t>
-      </w:r>
-    </w:p>
-    <w:p>
-      <w:pPr>
-        <w:pStyle w:val="Normal"/>
-        <w:rPr>
-          <w:rFonts w:ascii="Consolas" w:hAnsi="Consolas" w:eastAsia="Calibri" w:cs="Consolas" w:eastAsiaTheme="minorHAnsi"/>
-          <w:color w:val="000000" w:themeColor="text1"/>
-          <w:sz w:val="19"/>
-          <w:szCs w:val="19"/>
-          <w:lang w:val="ru-UA" w:eastAsia="en-US"/>
-        </w:rPr>
-      </w:pPr>
-      <w:r>
-        <w:rPr>
-          <w:rFonts w:eastAsia="Calibri" w:cs="Consolas" w:ascii="Consolas" w:hAnsi="Consolas" w:eastAsiaTheme="minorHAnsi"/>
-          <w:color w:val="000000" w:themeColor="text1"/>
-          <w:sz w:val="19"/>
-          <w:szCs w:val="19"/>
-          <w:lang w:val="ru-UA" w:eastAsia="en-US"/>
-        </w:rPr>
-        <w:tab/>
-        <w:t>while(head != NULL){</w:t>
-      </w:r>
-    </w:p>
-    <w:p>
-      <w:pPr>
-        <w:pStyle w:val="Normal"/>
-        <w:rPr>
-          <w:rFonts w:ascii="Consolas" w:hAnsi="Consolas" w:eastAsia="Calibri" w:cs="Consolas" w:eastAsiaTheme="minorHAnsi"/>
-          <w:color w:val="000000" w:themeColor="text1"/>
-          <w:sz w:val="19"/>
-          <w:szCs w:val="19"/>
-          <w:lang w:val="ru-UA" w:eastAsia="en-US"/>
-        </w:rPr>
-      </w:pPr>
-      <w:r>
-        <w:rPr>
-          <w:rFonts w:eastAsia="Calibri" w:cs="Consolas" w:ascii="Consolas" w:hAnsi="Consolas" w:eastAsiaTheme="minorHAnsi"/>
-          <w:color w:val="000000" w:themeColor="text1"/>
-          <w:sz w:val="19"/>
-          <w:szCs w:val="19"/>
-          <w:lang w:val="ru-UA" w:eastAsia="en-US"/>
-        </w:rPr>
-        <w:tab/>
-        <w:tab/>
-        <w:t>temp = head;</w:t>
-      </w:r>
-    </w:p>
-    <w:p>
-      <w:pPr>
-        <w:pStyle w:val="Normal"/>
-        <w:rPr>
-          <w:rFonts w:ascii="Consolas" w:hAnsi="Consolas" w:eastAsia="Calibri" w:cs="Consolas" w:eastAsiaTheme="minorHAnsi"/>
-          <w:color w:val="000000" w:themeColor="text1"/>
-          <w:sz w:val="19"/>
-          <w:szCs w:val="19"/>
-          <w:lang w:val="ru-UA" w:eastAsia="en-US"/>
-        </w:rPr>
-      </w:pPr>
-      <w:r>
-        <w:rPr>
-          <w:rFonts w:eastAsia="Calibri" w:cs="Consolas" w:ascii="Consolas" w:hAnsi="Consolas" w:eastAsiaTheme="minorHAnsi"/>
-          <w:color w:val="000000" w:themeColor="text1"/>
-          <w:sz w:val="19"/>
-          <w:szCs w:val="19"/>
-          <w:lang w:val="ru-UA" w:eastAsia="en-US"/>
-        </w:rPr>
-        <w:tab/>
-        <w:tab/>
-        <w:t>pr_info("Print time: %lld", temp-&gt;t_after_print - temp-&gt;t_before_print);</w:t>
-      </w:r>
-    </w:p>
-    <w:p>
-      <w:pPr>
-        <w:pStyle w:val="Normal"/>
-        <w:rPr>
-          <w:rFonts w:ascii="Consolas" w:hAnsi="Consolas" w:eastAsia="Calibri" w:cs="Consolas" w:eastAsiaTheme="minorHAnsi"/>
-          <w:color w:val="000000" w:themeColor="text1"/>
-          <w:sz w:val="19"/>
-          <w:szCs w:val="19"/>
-          <w:lang w:val="ru-UA" w:eastAsia="en-US"/>
-        </w:rPr>
-      </w:pPr>
-      <w:r>
-        <w:rPr>
-          <w:rFonts w:eastAsia="Calibri" w:cs="Consolas" w:ascii="Consolas" w:hAnsi="Consolas" w:eastAsiaTheme="minorHAnsi"/>
-          <w:color w:val="000000" w:themeColor="text1"/>
-          <w:sz w:val="19"/>
-          <w:szCs w:val="19"/>
-          <w:lang w:val="ru-UA" w:eastAsia="en-US"/>
-        </w:rPr>
-        <w:tab/>
-        <w:tab/>
-        <w:t>head = temp-&gt;next;</w:t>
-      </w:r>
-    </w:p>
-    <w:p>
-      <w:pPr>
-        <w:pStyle w:val="Normal"/>
-        <w:rPr>
-          <w:rFonts w:ascii="Consolas" w:hAnsi="Consolas" w:eastAsia="Calibri" w:cs="Consolas" w:eastAsiaTheme="minorHAnsi"/>
-          <w:color w:val="000000" w:themeColor="text1"/>
-          <w:sz w:val="19"/>
-          <w:szCs w:val="19"/>
-          <w:lang w:val="ru-UA" w:eastAsia="en-US"/>
-        </w:rPr>
-      </w:pPr>
-      <w:r>
-        <w:rPr>
-          <w:rFonts w:eastAsia="Calibri" w:cs="Consolas" w:ascii="Consolas" w:hAnsi="Consolas" w:eastAsiaTheme="minorHAnsi"/>
-          <w:color w:val="000000" w:themeColor="text1"/>
-          <w:sz w:val="19"/>
-          <w:szCs w:val="19"/>
-          <w:lang w:val="ru-UA" w:eastAsia="en-US"/>
-        </w:rPr>
-        <w:tab/>
-        <w:tab/>
-        <w:t>kfree(temp);</w:t>
-      </w:r>
-    </w:p>
-    <w:p>
-      <w:pPr>
-        <w:pStyle w:val="Normal"/>
-        <w:rPr>
-          <w:rFonts w:ascii="Consolas" w:hAnsi="Consolas" w:eastAsia="Calibri" w:cs="Consolas" w:eastAsiaTheme="minorHAnsi"/>
-          <w:color w:val="000000" w:themeColor="text1"/>
-          <w:sz w:val="19"/>
-          <w:szCs w:val="19"/>
-          <w:lang w:val="ru-UA" w:eastAsia="en-US"/>
-        </w:rPr>
-      </w:pPr>
-      <w:r>
-        <w:rPr>
-          <w:rFonts w:eastAsia="Calibri" w:cs="Consolas" w:ascii="Consolas" w:hAnsi="Consolas" w:eastAsiaTheme="minorHAnsi"/>
-          <w:color w:val="000000" w:themeColor="text1"/>
-          <w:sz w:val="19"/>
-          <w:szCs w:val="19"/>
-          <w:lang w:val="ru-UA" w:eastAsia="en-US"/>
-        </w:rPr>
-        <w:tab/>
-        <w:t>}</w:t>
-      </w:r>
-    </w:p>
-    <w:p>
-      <w:pPr>
-        <w:pStyle w:val="Normal"/>
-        <w:rPr>
-          <w:rFonts w:ascii="Consolas" w:hAnsi="Consolas" w:eastAsia="Calibri" w:cs="Consolas" w:eastAsiaTheme="minorHAnsi"/>
-          <w:color w:val="000000" w:themeColor="text1"/>
-          <w:sz w:val="19"/>
-          <w:szCs w:val="19"/>
-          <w:lang w:val="ru-UA" w:eastAsia="en-US"/>
-        </w:rPr>
-      </w:pPr>
-      <w:r>
-        <w:rPr>
-          <w:rFonts w:eastAsia="Calibri" w:cs="Consolas" w:ascii="Consolas" w:hAnsi="Consolas" w:eastAsiaTheme="minorHAnsi"/>
-          <w:color w:val="000000" w:themeColor="text1"/>
-          <w:sz w:val="19"/>
-          <w:szCs w:val="19"/>
-          <w:lang w:val="ru-UA" w:eastAsia="en-US"/>
-        </w:rPr>
-        <w:tab/>
-        <w:t>pr_info("");</w:t>
-      </w:r>
-    </w:p>
-    <w:p>
-      <w:pPr>
-        <w:pStyle w:val="Normal"/>
-        <w:rPr>
-          <w:rFonts w:ascii="Consolas" w:hAnsi="Consolas" w:eastAsia="Calibri" w:cs="Consolas" w:eastAsiaTheme="minorHAnsi"/>
-          <w:color w:val="000000" w:themeColor="text1"/>
-          <w:sz w:val="19"/>
-          <w:szCs w:val="19"/>
-          <w:lang w:val="ru-UA" w:eastAsia="en-US"/>
-        </w:rPr>
-      </w:pPr>
-      <w:r>
-        <w:rPr>
-          <w:rFonts w:eastAsia="Calibri" w:cs="Consolas" w:ascii="Consolas" w:hAnsi="Consolas" w:eastAsiaTheme="minorHAnsi"/>
-          <w:color w:val="000000" w:themeColor="text1"/>
-          <w:sz w:val="19"/>
-          <w:szCs w:val="19"/>
-          <w:lang w:val="ru-UA" w:eastAsia="en-US"/>
-        </w:rPr>
-        <w:t>}</w:t>
-      </w:r>
-    </w:p>
-    <w:p>
-      <w:pPr>
-        <w:pStyle w:val="Normal"/>
-        <w:rPr>
-          <w:rFonts w:ascii="Consolas" w:hAnsi="Consolas" w:eastAsia="Calibri" w:cs="Consolas" w:eastAsiaTheme="minorHAnsi"/>
-          <w:color w:val="000000" w:themeColor="text1"/>
-          <w:sz w:val="19"/>
-          <w:szCs w:val="19"/>
-          <w:lang w:val="ru-UA" w:eastAsia="en-US"/>
-        </w:rPr>
-      </w:pPr>
-      <w:r>
-        <w:rPr>
-          <w:rFonts w:eastAsia="Calibri" w:cs="Consolas" w:eastAsiaTheme="minorHAnsi" w:ascii="Consolas" w:hAnsi="Consolas"/>
-          <w:color w:val="000000" w:themeColor="text1"/>
-          <w:sz w:val="19"/>
-          <w:szCs w:val="19"/>
-          <w:lang w:val="ru-UA" w:eastAsia="en-US"/>
-        </w:rPr>
-      </w:r>
-    </w:p>
-    <w:p>
-      <w:pPr>
-        <w:pStyle w:val="Normal"/>
-        <w:rPr>
-          <w:rFonts w:ascii="Consolas" w:hAnsi="Consolas" w:eastAsia="Calibri" w:cs="Consolas" w:eastAsiaTheme="minorHAnsi"/>
-          <w:color w:val="000000" w:themeColor="text1"/>
-          <w:sz w:val="19"/>
-          <w:szCs w:val="19"/>
-          <w:lang w:val="ru-UA" w:eastAsia="en-US"/>
-        </w:rPr>
-      </w:pPr>
-      <w:r>
-        <w:rPr>
-          <w:rFonts w:eastAsia="Calibri" w:cs="Consolas" w:eastAsiaTheme="minorHAnsi" w:ascii="Consolas" w:hAnsi="Consolas"/>
-          <w:color w:val="000000" w:themeColor="text1"/>
-          <w:sz w:val="19"/>
-          <w:szCs w:val="19"/>
-          <w:lang w:val="ru-UA" w:eastAsia="en-US"/>
-        </w:rPr>
+        <w:rPr/>
+      </w:r>
+    </w:p>
+    <w:p>
+      <w:pPr>
+        <w:pStyle w:val="Normal"/>
+        <w:rPr>
+          <w:rFonts w:ascii="Consolas" w:hAnsi="Consolas" w:eastAsia="Calibri" w:cs="Consolas" w:eastAsiaTheme="minorHAnsi"/>
+          <w:color w:val="000000" w:themeColor="text1"/>
+          <w:sz w:val="19"/>
+          <w:szCs w:val="19"/>
+          <w:lang w:val="ru-UA" w:eastAsia="en-US"/>
+        </w:rPr>
+      </w:pPr>
+      <w:r>
+        <w:rPr/>
       </w:r>
     </w:p>
     <w:p>
@@ -3806,78 +4021,43 @@
       </w:pPr>
       <w:r>
         <w:rPr/>
-        <mc:AlternateContent>
-          <mc:Choice Requires="wps">
-            <w:drawing>
-              <wp:inline distT="0" distB="0" distL="0" distR="0" wp14:anchorId="369CC290">
-                <wp:extent cx="5941060" cy="1323340"/>
-                <wp:effectExtent l="152400" t="152400" r="365125" b="353695"/>
-                <wp:docPr id="1" name=""/>
-                <a:graphic xmlns:a="http://schemas.openxmlformats.org/drawingml/2006/main">
-                  <a:graphicData uri="http://schemas.openxmlformats.org/drawingml/2006/picture">
-                    <pic:pic xmlns:pic="http://schemas.openxmlformats.org/drawingml/2006/picture">
-                      <pic:nvPicPr>
-                        <pic:cNvPr id="0" name="" descr=""/>
-                        <pic:cNvPicPr/>
-                      </pic:nvPicPr>
-                      <pic:blipFill>
-                        <a:blip r:embed="rId3"/>
-                        <a:stretch/>
-                      </pic:blipFill>
-                      <pic:spPr>
-                        <a:xfrm>
-                          <a:off x="0" y="0"/>
-                          <a:ext cx="5940360" cy="1322640"/>
-                        </a:xfrm>
-                        <a:prstGeom prst="rect">
-                          <a:avLst/>
-                        </a:prstGeom>
-                        <a:ln>
-                          <a:noFill/>
-                        </a:ln>
-                        <a:effectLst>
-                          <a:outerShdw algn="tl" blurRad="292100" dir="2700000" dist="138988" rotWithShape="0">
-                            <a:srgbClr val="333333">
-                              <a:alpha val="65000"/>
-                            </a:srgbClr>
-                          </a:outerShdw>
-                        </a:effectLst>
-                      </pic:spPr>
-                    </pic:pic>
-                  </a:graphicData>
-                </a:graphic>
-              </wp:inline>
-            </w:drawing>
-          </mc:Choice>
-          <mc:Fallback>
-            <w:pict>
-              <v:shapetype id="shapetype_75" coordsize="21600,21600" o:spt="75" o:preferrelative="t" path="m@4@5l@4@11@9@11@9@5xe" filled="f" stroked="f">
-                <v:stroke joinstyle="miter"/>
-                <v:formulas>
-                  <v:f eqn="if lineDrawn pixelLineWidth 0"/>
-                  <v:f eqn="sum @0 1 0"/>
-                  <v:f eqn="sum 0 0 @1"/>
-                  <v:f eqn="prod @2 1 2"/>
-                  <v:f eqn="prod @3 21600 pixelWidth"/>
-                  <v:f eqn="prod @3 21600 pixelHeight"/>
-                  <v:f eqn="sum @0 0 1"/>
-                  <v:f eqn="prod @6 1 2"/>
-                  <v:f eqn="prod @7 21600 pixelWidth"/>
-                  <v:f eqn="sum @8 21600 0"/>
-                  <v:f eqn="prod @7 21600 pixelHeight"/>
-                  <v:f eqn="sum @10 21600 0"/>
-                </v:formulas>
-                <v:path o:extrusionok="f" gradientshapeok="t" o:connecttype="rect"/>
-                <o:lock v:ext="edit" aspectratio="t"/>
-              </v:shapetype>
-              <v:shape id="shape_0" stroked="f" style="position:absolute;margin-left:0pt;margin-top:-104.2pt;width:467.7pt;height:104.1pt;mso-position-vertical:top" wp14:anchorId="369CC290" type="shapetype_75">
-                <v:imagedata r:id="rId3" o:detectmouseclick="t"/>
-                <w10:wrap type="none"/>
-                <v:stroke color="#3465a4" joinstyle="round" endcap="flat"/>
-              </v:shape>
-            </w:pict>
-          </mc:Fallback>
-        </mc:AlternateContent>
+        <w:drawing>
+          <wp:inline distT="0" distB="0" distL="0" distR="0">
+            <wp:extent cx="5940425" cy="1322705"/>
+            <wp:effectExtent l="0" t="0" r="0" b="0"/>
+            <wp:docPr id="1" name="Рисунок 5" descr=""/>
+            <wp:cNvGraphicFramePr>
+              <a:graphicFrameLocks xmlns:a="http://schemas.openxmlformats.org/drawingml/2006/main" noChangeAspect="1"/>
+            </wp:cNvGraphicFramePr>
+            <a:graphic xmlns:a="http://schemas.openxmlformats.org/drawingml/2006/main">
+              <a:graphicData uri="http://schemas.openxmlformats.org/drawingml/2006/picture">
+                <pic:pic xmlns:pic="http://schemas.openxmlformats.org/drawingml/2006/picture">
+                  <pic:nvPicPr>
+                    <pic:cNvPr id="1" name="Рисунок 5" descr=""/>
+                    <pic:cNvPicPr>
+                      <a:picLocks noChangeAspect="1" noChangeArrowheads="1"/>
+                    </pic:cNvPicPr>
+                  </pic:nvPicPr>
+                  <pic:blipFill>
+                    <a:blip r:embed="rId3"/>
+                    <a:stretch>
+                      <a:fillRect/>
+                    </a:stretch>
+                  </pic:blipFill>
+                  <pic:spPr bwMode="auto">
+                    <a:xfrm>
+                      <a:off x="0" y="0"/>
+                      <a:ext cx="5940425" cy="1322705"/>
+                    </a:xfrm>
+                    <a:prstGeom prst="rect">
+                      <a:avLst/>
+                    </a:prstGeom>
+                  </pic:spPr>
+                </pic:pic>
+              </a:graphicData>
+            </a:graphic>
+          </wp:inline>
+        </w:drawing>
       </w:r>
     </w:p>
     <w:p>
@@ -3894,7 +4074,26 @@
         </w:rPr>
       </w:pPr>
       <w:r>
-        <w:rPr/>
+        <w:rPr>
+          <w:rFonts w:cs="Arial" w:ascii="Arial" w:hAnsi="Arial"/>
+          <w:i/>
+          <w:iCs/>
+          <w:sz w:val="28"/>
+          <w:szCs w:val="28"/>
+          <w:lang w:val="ru-UA"/>
+        </w:rPr>
+        <w:t xml:space="preserve">… </w:t>
+      </w:r>
+      <w:r>
+        <w:rPr>
+          <w:rFonts w:cs="Arial" w:ascii="Arial" w:hAnsi="Arial"/>
+          <w:i/>
+          <w:iCs/>
+          <w:sz w:val="28"/>
+          <w:szCs w:val="28"/>
+          <w:lang w:val="ru-UA"/>
+        </w:rPr>
+        <w:t>та виконання команди modinfo</w:t>
       </w:r>
     </w:p>
     <w:p>
@@ -3919,18 +4118,60 @@
           <w:szCs w:val="28"/>
           <w:lang w:val="ru-UA"/>
         </w:rPr>
-        <w:t xml:space="preserve">… </w:t>
-      </w:r>
-      <w:r>
-        <w:rPr>
-          <w:rFonts w:cs="Arial" w:ascii="Arial" w:hAnsi="Arial"/>
-          <w:i/>
-          <w:iCs/>
+      </w:r>
+    </w:p>
+    <w:p>
+      <w:pPr>
+        <w:pStyle w:val="Normal"/>
+        <w:rPr>
+          <w:rFonts w:ascii="Arial" w:hAnsi="Arial" w:cs="Arial"/>
+          <w:b/>
+          <w:b/>
+          <w:bCs/>
           <w:sz w:val="28"/>
           <w:szCs w:val="28"/>
           <w:lang w:val="ru-UA"/>
         </w:rPr>
-        <w:t>та виконання команди modinfo</w:t>
+      </w:pPr>
+      <w:r>
+        <w:rPr/>
+        <w:drawing>
+          <wp:inline distT="0" distB="0" distL="0" distR="0">
+            <wp:extent cx="3489960" cy="1247775"/>
+            <wp:effectExtent l="0" t="0" r="0" b="0"/>
+            <wp:docPr id="2" name="Рисунок 6" descr=""/>
+            <wp:cNvGraphicFramePr>
+              <a:graphicFrameLocks xmlns:a="http://schemas.openxmlformats.org/drawingml/2006/main" noChangeAspect="1"/>
+            </wp:cNvGraphicFramePr>
+            <a:graphic xmlns:a="http://schemas.openxmlformats.org/drawingml/2006/main">
+              <a:graphicData uri="http://schemas.openxmlformats.org/drawingml/2006/picture">
+                <pic:pic xmlns:pic="http://schemas.openxmlformats.org/drawingml/2006/picture">
+                  <pic:nvPicPr>
+                    <pic:cNvPr id="2" name="Рисунок 6" descr=""/>
+                    <pic:cNvPicPr>
+                      <a:picLocks noChangeAspect="1" noChangeArrowheads="1"/>
+                    </pic:cNvPicPr>
+                  </pic:nvPicPr>
+                  <pic:blipFill>
+                    <a:blip r:embed="rId4"/>
+                    <a:stretch>
+                      <a:fillRect/>
+                    </a:stretch>
+                  </pic:blipFill>
+                  <pic:spPr bwMode="auto">
+                    <a:xfrm>
+                      <a:off x="0" y="0"/>
+                      <a:ext cx="3489960" cy="1247775"/>
+                    </a:xfrm>
+                    <a:prstGeom prst="rect">
+                      <a:avLst/>
+                    </a:prstGeom>
+                  </pic:spPr>
+                </pic:pic>
+              </a:graphicData>
+            </a:graphic>
+          </wp:inline>
+        </w:drawing>
       </w:r>
     </w:p>
     <w:p>
@@ -3962,76 +4203,6 @@
         <w:pStyle w:val="Normal"/>
         <w:rPr>
           <w:rFonts w:ascii="Arial" w:hAnsi="Arial" w:cs="Arial"/>
-          <w:b/>
-          <w:b/>
-          <w:bCs/>
-          <w:sz w:val="28"/>
-          <w:szCs w:val="28"/>
-          <w:lang w:val="ru-UA"/>
-        </w:rPr>
-      </w:pPr>
-      <w:r>
-        <w:rPr/>
-        <mc:AlternateContent>
-          <mc:Choice Requires="wps">
-            <w:drawing>
-              <wp:inline distT="0" distB="0" distL="0" distR="0" wp14:anchorId="7987424C">
-                <wp:extent cx="3490595" cy="1248410"/>
-                <wp:effectExtent l="152400" t="152400" r="358140" b="352425"/>
-                <wp:docPr id="2" name=""/>
-                <a:graphic xmlns:a="http://schemas.openxmlformats.org/drawingml/2006/main">
-                  <a:graphicData uri="http://schemas.openxmlformats.org/drawingml/2006/picture">
-                    <pic:pic xmlns:pic="http://schemas.openxmlformats.org/drawingml/2006/picture">
-                      <pic:nvPicPr>
-                        <pic:cNvPr id="1" name="" descr=""/>
-                        <pic:cNvPicPr/>
-                      </pic:nvPicPr>
-                      <pic:blipFill>
-                        <a:blip r:embed="rId4"/>
-                        <a:stretch/>
-                      </pic:blipFill>
-                      <pic:spPr>
-                        <a:xfrm>
-                          <a:off x="0" y="0"/>
-                          <a:ext cx="3489840" cy="1247760"/>
-                        </a:xfrm>
-                        <a:prstGeom prst="rect">
-                          <a:avLst/>
-                        </a:prstGeom>
-                        <a:ln>
-                          <a:noFill/>
-                        </a:ln>
-                        <a:effectLst>
-                          <a:outerShdw algn="tl" blurRad="292100" dir="2700000" dist="138988" rotWithShape="0">
-                            <a:srgbClr val="333333">
-                              <a:alpha val="65000"/>
-                            </a:srgbClr>
-                          </a:outerShdw>
-                        </a:effectLst>
-                      </pic:spPr>
-                    </pic:pic>
-                  </a:graphicData>
-                </a:graphic>
-              </wp:inline>
-            </w:drawing>
-          </mc:Choice>
-          <mc:Fallback>
-            <w:pict>
-              <v:shape id="shape_0" stroked="f" style="position:absolute;margin-left:0pt;margin-top:-98.3pt;width:274.75pt;height:98.2pt;mso-position-vertical:top" wp14:anchorId="7987424C" type="shapetype_75">
-                <v:imagedata r:id="rId4" o:detectmouseclick="t"/>
-                <w10:wrap type="none"/>
-                <v:stroke color="#3465a4" joinstyle="round" endcap="flat"/>
-              </v:shape>
-            </w:pict>
-          </mc:Fallback>
-        </mc:AlternateContent>
-      </w:r>
-    </w:p>
-    <w:p>
-      <w:pPr>
-        <w:pStyle w:val="Normal"/>
-        <w:rPr>
-          <w:rFonts w:ascii="Arial" w:hAnsi="Arial" w:cs="Arial"/>
           <w:i/>
           <w:i/>
           <w:iCs/>
@@ -4049,6 +4220,53 @@
           <w:szCs w:val="28"/>
           <w:lang w:val="ru-UA"/>
         </w:rPr>
+        <w:t>Приклад виконання з counter=2</w:t>
+      </w:r>
+      <w:r>
+        <w:rPr>
+          <w:rFonts w:cs="Arial" w:ascii="Arial" w:hAnsi="Arial"/>
+          <w:i/>
+          <w:iCs/>
+          <w:sz w:val="28"/>
+          <w:szCs w:val="28"/>
+          <w:lang w:val="en-US"/>
+        </w:rPr>
+        <w:t xml:space="preserve"> </w:t>
+      </w:r>
+      <w:r>
+        <w:rPr>
+          <w:rFonts w:cs="Arial" w:ascii="Arial" w:hAnsi="Arial"/>
+          <w:i/>
+          <w:iCs/>
+          <w:sz w:val="28"/>
+          <w:szCs w:val="28"/>
+          <w:lang w:val="ru-UA"/>
+        </w:rPr>
+        <w:t>та counter=4</w:t>
+      </w:r>
+    </w:p>
+    <w:p>
+      <w:pPr>
+        <w:pStyle w:val="Normal"/>
+        <w:rPr>
+          <w:rFonts w:ascii="Arial" w:hAnsi="Arial" w:cs="Arial"/>
+          <w:b/>
+          <w:b/>
+          <w:bCs/>
+          <w:sz w:val="28"/>
+          <w:szCs w:val="28"/>
+          <w:lang w:val="uk-UA"/>
+        </w:rPr>
+      </w:pPr>
+      <w:r>
+        <w:rPr>
+          <w:rFonts w:cs="Arial" w:ascii="Arial" w:hAnsi="Arial"/>
+          <w:b/>
+          <w:bCs/>
+          <w:sz w:val="28"/>
+          <w:szCs w:val="28"/>
+          <w:lang w:val="uk-UA"/>
+        </w:rPr>
       </w:r>
     </w:p>
     <w:p>
@@ -4065,61 +4283,44 @@
         </w:rPr>
       </w:pPr>
       <w:r>
-        <w:rPr>
-          <w:rFonts w:cs="Arial" w:ascii="Arial" w:hAnsi="Arial"/>
-          <w:i/>
-          <w:iCs/>
-          <w:sz w:val="28"/>
-          <w:szCs w:val="28"/>
-          <w:lang w:val="ru-UA"/>
-        </w:rPr>
-        <w:t>Приклад виконання з counter=2</w:t>
-      </w:r>
-      <w:r>
-        <w:rPr>
-          <w:rFonts w:cs="Arial" w:ascii="Arial" w:hAnsi="Arial"/>
-          <w:i/>
-          <w:iCs/>
-          <w:sz w:val="28"/>
-          <w:szCs w:val="28"/>
-          <w:lang w:val="en-US"/>
-        </w:rPr>
-        <w:t xml:space="preserve"> </w:t>
-      </w:r>
-      <w:r>
-        <w:rPr>
-          <w:rFonts w:cs="Arial" w:ascii="Arial" w:hAnsi="Arial"/>
-          <w:i/>
-          <w:iCs/>
-          <w:sz w:val="28"/>
-          <w:szCs w:val="28"/>
-          <w:lang w:val="ru-UA"/>
-        </w:rPr>
-        <w:t>та counter=4</w:t>
-      </w:r>
-    </w:p>
-    <w:p>
-      <w:pPr>
-        <w:pStyle w:val="Normal"/>
-        <w:rPr>
-          <w:rFonts w:ascii="Arial" w:hAnsi="Arial" w:cs="Arial"/>
-          <w:b/>
-          <w:b/>
-          <w:bCs/>
-          <w:sz w:val="28"/>
-          <w:szCs w:val="28"/>
-          <w:lang w:val="uk-UA"/>
-        </w:rPr>
-      </w:pPr>
-      <w:r>
-        <w:rPr>
-          <w:rFonts w:cs="Arial" w:ascii="Arial" w:hAnsi="Arial"/>
-          <w:b/>
-          <w:bCs/>
-          <w:sz w:val="28"/>
-          <w:szCs w:val="28"/>
-          <w:lang w:val="uk-UA"/>
-        </w:rPr>
+        <w:rPr/>
+        <w:drawing>
+          <wp:inline distT="0" distB="0" distL="0" distR="0">
+            <wp:extent cx="2186305" cy="2670810"/>
+            <wp:effectExtent l="0" t="0" r="0" b="0"/>
+            <wp:docPr id="3" name="Рисунок 1" descr=""/>
+            <wp:cNvGraphicFramePr>
+              <a:graphicFrameLocks xmlns:a="http://schemas.openxmlformats.org/drawingml/2006/main" noChangeAspect="1"/>
+            </wp:cNvGraphicFramePr>
+            <a:graphic xmlns:a="http://schemas.openxmlformats.org/drawingml/2006/main">
+              <a:graphicData uri="http://schemas.openxmlformats.org/drawingml/2006/picture">
+                <pic:pic xmlns:pic="http://schemas.openxmlformats.org/drawingml/2006/picture">
+                  <pic:nvPicPr>
+                    <pic:cNvPr id="3" name="Рисунок 1" descr=""/>
+                    <pic:cNvPicPr>
+                      <a:picLocks noChangeAspect="1" noChangeArrowheads="1"/>
+                    </pic:cNvPicPr>
+                  </pic:nvPicPr>
+                  <pic:blipFill>
+                    <a:blip r:embed="rId5"/>
+                    <a:stretch>
+                      <a:fillRect/>
+                    </a:stretch>
+                  </pic:blipFill>
+                  <pic:spPr bwMode="auto">
+                    <a:xfrm>
+                      <a:off x="0" y="0"/>
+                      <a:ext cx="2186305" cy="2670810"/>
+                    </a:xfrm>
+                    <a:prstGeom prst="rect">
+                      <a:avLst/>
+                    </a:prstGeom>
+                  </pic:spPr>
+                </pic:pic>
+              </a:graphicData>
+            </a:graphic>
+          </wp:inline>
+        </w:drawing>
       </w:r>
     </w:p>
     <w:p>
@@ -4136,60 +4337,91 @@
         </w:rPr>
       </w:pPr>
       <w:r>
+        <w:rPr>
+          <w:rFonts w:cs="Arial" w:ascii="Arial" w:hAnsi="Arial"/>
+          <w:i/>
+          <w:iCs/>
+          <w:sz w:val="28"/>
+          <w:szCs w:val="28"/>
+          <w:lang w:val="ru-UA"/>
+        </w:rPr>
+        <w:t>Перевірка відповідності</w:t>
+      </w:r>
+      <w:r>
+        <w:rPr>
+          <w:rFonts w:cs="Arial" w:ascii="Arial" w:hAnsi="Arial"/>
+          <w:i/>
+          <w:iCs/>
+          <w:sz w:val="28"/>
+          <w:szCs w:val="28"/>
+          <w:lang w:val="uk-UA"/>
+        </w:rPr>
+        <w:t xml:space="preserve"> кода</w:t>
+      </w:r>
+      <w:r>
+        <w:rPr>
+          <w:rFonts w:cs="Arial" w:ascii="Arial" w:hAnsi="Arial"/>
+          <w:i/>
+          <w:iCs/>
+          <w:sz w:val="28"/>
+          <w:szCs w:val="28"/>
+          <w:lang w:val="ru-UA"/>
+        </w:rPr>
+        <w:t xml:space="preserve"> Linux Kernel Coding Style</w:t>
+      </w:r>
+    </w:p>
+    <w:p>
+      <w:pPr>
+        <w:pStyle w:val="Normal"/>
+        <w:rPr>
+          <w:rFonts w:ascii="Arial" w:hAnsi="Arial" w:cs="Arial"/>
+          <w:i/>
+          <w:i/>
+          <w:iCs/>
+          <w:sz w:val="28"/>
+          <w:szCs w:val="28"/>
+          <w:lang w:val="ru-UA"/>
+        </w:rPr>
+      </w:pPr>
+      <w:r>
         <w:rPr/>
-        <mc:AlternateContent>
-          <mc:Choice Requires="wps">
-            <w:drawing>
-              <wp:inline distT="0" distB="0" distL="0" distR="0" wp14:anchorId="5E71E838">
-                <wp:extent cx="2705735" cy="3305810"/>
-                <wp:effectExtent l="152400" t="152400" r="362585" b="352425"/>
-                <wp:docPr id="3" name=""/>
-                <a:graphic xmlns:a="http://schemas.openxmlformats.org/drawingml/2006/main">
-                  <a:graphicData uri="http://schemas.openxmlformats.org/drawingml/2006/picture">
-                    <pic:pic xmlns:pic="http://schemas.openxmlformats.org/drawingml/2006/picture">
-                      <pic:nvPicPr>
-                        <pic:cNvPr id="2" name="" descr=""/>
-                        <pic:cNvPicPr/>
-                      </pic:nvPicPr>
-                      <pic:blipFill>
-                        <a:blip r:embed="rId5"/>
-                        <a:stretch/>
-                      </pic:blipFill>
-                      <pic:spPr>
-                        <a:xfrm>
-                          <a:off x="0" y="0"/>
-                          <a:ext cx="2705040" cy="3305160"/>
-                        </a:xfrm>
-                        <a:prstGeom prst="rect">
-                          <a:avLst/>
-                        </a:prstGeom>
-                        <a:ln>
-                          <a:noFill/>
-                        </a:ln>
-                        <a:effectLst>
-                          <a:outerShdw algn="tl" blurRad="292100" dir="2700000" dist="138988" rotWithShape="0">
-                            <a:srgbClr val="333333">
-                              <a:alpha val="65000"/>
-                            </a:srgbClr>
-                          </a:outerShdw>
-                        </a:effectLst>
-                      </pic:spPr>
-                    </pic:pic>
-                  </a:graphicData>
-                </a:graphic>
-              </wp:inline>
-            </w:drawing>
-          </mc:Choice>
-          <mc:Fallback>
-            <w:pict>
-              <v:shape id="shape_0" stroked="f" style="position:absolute;margin-left:0pt;margin-top:-260.3pt;width:212.95pt;height:260.2pt;mso-position-vertical:top" wp14:anchorId="5E71E838" type="shapetype_75">
-                <v:imagedata r:id="rId5" o:detectmouseclick="t"/>
-                <w10:wrap type="none"/>
-                <v:stroke color="#3465a4" joinstyle="round" endcap="flat"/>
-              </v:shape>
-            </w:pict>
-          </mc:Fallback>
-        </mc:AlternateContent>
+        <w:drawing>
+          <wp:inline distT="0" distB="0" distL="0" distR="0">
+            <wp:extent cx="5940425" cy="2084705"/>
+            <wp:effectExtent l="0" t="0" r="0" b="0"/>
+            <wp:docPr id="4" name="Рисунок 2" descr=""/>
+            <wp:cNvGraphicFramePr>
+              <a:graphicFrameLocks xmlns:a="http://schemas.openxmlformats.org/drawingml/2006/main" noChangeAspect="1"/>
+            </wp:cNvGraphicFramePr>
+            <a:graphic xmlns:a="http://schemas.openxmlformats.org/drawingml/2006/main">
+              <a:graphicData uri="http://schemas.openxmlformats.org/drawingml/2006/picture">
+                <pic:pic xmlns:pic="http://schemas.openxmlformats.org/drawingml/2006/picture">
+                  <pic:nvPicPr>
+                    <pic:cNvPr id="4" name="Рисунок 2" descr=""/>
+                    <pic:cNvPicPr>
+                      <a:picLocks noChangeAspect="1" noChangeArrowheads="1"/>
+                    </pic:cNvPicPr>
+                  </pic:nvPicPr>
+                  <pic:blipFill>
+                    <a:blip r:embed="rId6"/>
+                    <a:stretch>
+                      <a:fillRect/>
+                    </a:stretch>
+                  </pic:blipFill>
+                  <pic:spPr bwMode="auto">
+                    <a:xfrm>
+                      <a:off x="0" y="0"/>
+                      <a:ext cx="5940425" cy="2084705"/>
+                    </a:xfrm>
+                    <a:prstGeom prst="rect">
+                      <a:avLst/>
+                    </a:prstGeom>
+                  </pic:spPr>
+                </pic:pic>
+              </a:graphicData>
+            </a:graphic>
+          </wp:inline>
+        </w:drawing>
       </w:r>
     </w:p>
     <w:sectPr>
